--- a/Fichamentos/Fichamento_GATES.docx
+++ b/Fichamentos/Fichamento_GATES.docx
@@ -315,16 +315,6 @@
                 <w:szCs w:val="24"/>
               </w:rPr>
               <w:tab/>
-            </w:r>
-            <w:r>
-              <w:rPr>
-                <w:rFonts w:ascii="Times New Roman" w:eastAsia="Times New Roman" w:hAnsi="Times New Roman" w:cs="Times New Roman"/>
-                <w:b w:val="0"/>
-                <w:bCs w:val="0"/>
-                <w:color w:val="000000" w:themeColor="text1"/>
-                <w:sz w:val="24"/>
-                <w:szCs w:val="24"/>
-              </w:rPr>
               <w:t xml:space="preserve">A autora GATES, mostra através de seu livro que o 11 de setembro foi um marco para o </w:t>
             </w:r>
             <w:proofErr w:type="spellStart"/>
@@ -360,40 +350,62 @@
                 <w:sz w:val="24"/>
                 <w:szCs w:val="24"/>
               </w:rPr>
-              <w:t>cita eventos decorrentes do ataque terrorista, e a</w:t>
-            </w:r>
-            <w:r>
-              <w:rPr>
-                <w:rFonts w:ascii="Times New Roman" w:eastAsia="Times New Roman" w:hAnsi="Times New Roman" w:cs="Times New Roman"/>
-                <w:b w:val="0"/>
-                <w:bCs w:val="0"/>
-                <w:color w:val="000000" w:themeColor="text1"/>
-                <w:sz w:val="24"/>
-                <w:szCs w:val="24"/>
-              </w:rPr>
-              <w:t xml:space="preserve"> conclusão </w:t>
-            </w:r>
-            <w:r>
-              <w:rPr>
-                <w:rFonts w:ascii="Times New Roman" w:eastAsia="Times New Roman" w:hAnsi="Times New Roman" w:cs="Times New Roman"/>
-                <w:b w:val="0"/>
-                <w:bCs w:val="0"/>
-                <w:color w:val="000000" w:themeColor="text1"/>
-                <w:sz w:val="24"/>
-                <w:szCs w:val="24"/>
-              </w:rPr>
-              <w:t xml:space="preserve">do subcomitê do senado, </w:t>
-            </w:r>
-            <w:r>
-              <w:rPr>
-                <w:rFonts w:ascii="Times New Roman" w:eastAsia="Times New Roman" w:hAnsi="Times New Roman" w:cs="Times New Roman"/>
-                <w:b w:val="0"/>
-                <w:bCs w:val="0"/>
-                <w:color w:val="000000" w:themeColor="text1"/>
-                <w:sz w:val="24"/>
-                <w:szCs w:val="24"/>
-              </w:rPr>
-              <w:t>de que as câmeras dos aeroportos bateram as fotos dos acusados, mas como não utilizavam reconhecimento facial, a segurança não foi alertada.</w:t>
+              <w:t xml:space="preserve">cita eventos decorrentes do ataque terrorista, e </w:t>
+            </w:r>
+            <w:r>
+              <w:rPr>
+                <w:rFonts w:ascii="Times New Roman" w:eastAsia="Times New Roman" w:hAnsi="Times New Roman" w:cs="Times New Roman"/>
+                <w:b w:val="0"/>
+                <w:bCs w:val="0"/>
+                <w:color w:val="000000" w:themeColor="text1"/>
+                <w:sz w:val="24"/>
+                <w:szCs w:val="24"/>
+              </w:rPr>
+              <w:t>um fato:</w:t>
+            </w:r>
+            <w:r>
+              <w:rPr>
+                <w:rFonts w:ascii="Times New Roman" w:eastAsia="Times New Roman" w:hAnsi="Times New Roman" w:cs="Times New Roman"/>
+                <w:b w:val="0"/>
+                <w:bCs w:val="0"/>
+                <w:color w:val="000000" w:themeColor="text1"/>
+                <w:sz w:val="24"/>
+                <w:szCs w:val="24"/>
+              </w:rPr>
+              <w:t xml:space="preserve"> </w:t>
+            </w:r>
+            <w:r>
+              <w:rPr>
+                <w:rFonts w:ascii="Times New Roman" w:eastAsia="Times New Roman" w:hAnsi="Times New Roman" w:cs="Times New Roman"/>
+                <w:b w:val="0"/>
+                <w:bCs w:val="0"/>
+                <w:color w:val="000000" w:themeColor="text1"/>
+                <w:sz w:val="24"/>
+                <w:szCs w:val="24"/>
+              </w:rPr>
+              <w:t>de que as câmeras dos aeroportos bateram as fotos dos acusados, mas como não utilizavam</w:t>
+            </w:r>
+            <w:r>
+              <w:rPr>
+                <w:rFonts w:ascii="Times New Roman" w:eastAsia="Times New Roman" w:hAnsi="Times New Roman" w:cs="Times New Roman"/>
+                <w:b w:val="0"/>
+                <w:bCs w:val="0"/>
+                <w:color w:val="000000" w:themeColor="text1"/>
+                <w:sz w:val="24"/>
+                <w:szCs w:val="24"/>
+              </w:rPr>
+              <w:t xml:space="preserve"> um sistema de</w:t>
+            </w:r>
+            <w:r>
+              <w:rPr>
+                <w:rFonts w:ascii="Times New Roman" w:eastAsia="Times New Roman" w:hAnsi="Times New Roman" w:cs="Times New Roman"/>
+                <w:b w:val="0"/>
+                <w:bCs w:val="0"/>
+                <w:color w:val="000000" w:themeColor="text1"/>
+                <w:sz w:val="24"/>
+                <w:szCs w:val="24"/>
+              </w:rPr>
+              <w:t xml:space="preserve"> reconhecimento facial, a segurança não foi alertada.</w:t>
             </w:r>
           </w:p>
           <w:p>
@@ -418,28 +430,117 @@
                 <w:szCs w:val="24"/>
               </w:rPr>
               <w:tab/>
-            </w:r>
-            <w:r>
-              <w:rPr>
-                <w:rFonts w:ascii="Times New Roman" w:eastAsia="Times New Roman" w:hAnsi="Times New Roman" w:cs="Times New Roman"/>
-                <w:b w:val="0"/>
-                <w:bCs w:val="0"/>
-                <w:color w:val="000000" w:themeColor="text1"/>
-                <w:sz w:val="24"/>
-                <w:szCs w:val="24"/>
-              </w:rPr>
-              <w:t xml:space="preserve">O livro aborda conceitos culturais de práticas, ideias, políticas e prioridades institucionais, investiga o esforço feito para criar sistemas automatizados para reconhecer faces humanas, mira não no conceito de segurança x privacidade, </w:t>
-            </w:r>
-            <w:r>
-              <w:rPr>
-                <w:rFonts w:ascii="Times New Roman" w:eastAsia="Times New Roman" w:hAnsi="Times New Roman" w:cs="Times New Roman"/>
-                <w:b w:val="0"/>
-                <w:bCs w:val="0"/>
-                <w:color w:val="000000" w:themeColor="text1"/>
-                <w:sz w:val="24"/>
-                <w:szCs w:val="24"/>
-              </w:rPr>
-              <w:t>mas no sentido de combinar tecnologias para criar máquinas que reconhecem faces humanas.</w:t>
+              <w:t>O livro aborda conceitos culturais de práticas,</w:t>
+            </w:r>
+            <w:r>
+              <w:rPr>
+                <w:rFonts w:ascii="Times New Roman" w:eastAsia="Times New Roman" w:hAnsi="Times New Roman" w:cs="Times New Roman"/>
+                <w:b w:val="0"/>
+                <w:bCs w:val="0"/>
+                <w:color w:val="000000" w:themeColor="text1"/>
+                <w:sz w:val="24"/>
+                <w:szCs w:val="24"/>
+              </w:rPr>
+              <w:t xml:space="preserve"> </w:t>
+            </w:r>
+            <w:r>
+              <w:rPr>
+                <w:rFonts w:ascii="Times New Roman" w:eastAsia="Times New Roman" w:hAnsi="Times New Roman" w:cs="Times New Roman"/>
+                <w:b w:val="0"/>
+                <w:bCs w:val="0"/>
+                <w:color w:val="000000" w:themeColor="text1"/>
+                <w:sz w:val="24"/>
+                <w:szCs w:val="24"/>
+              </w:rPr>
+              <w:t>ideias</w:t>
+            </w:r>
+            <w:r>
+              <w:rPr>
+                <w:rFonts w:ascii="Times New Roman" w:eastAsia="Times New Roman" w:hAnsi="Times New Roman" w:cs="Times New Roman"/>
+                <w:b w:val="0"/>
+                <w:bCs w:val="0"/>
+                <w:color w:val="000000" w:themeColor="text1"/>
+                <w:sz w:val="24"/>
+                <w:szCs w:val="24"/>
+              </w:rPr>
+              <w:t xml:space="preserve">, questões </w:t>
+            </w:r>
+            <w:r>
+              <w:rPr>
+                <w:rFonts w:ascii="Times New Roman" w:eastAsia="Times New Roman" w:hAnsi="Times New Roman" w:cs="Times New Roman"/>
+                <w:b w:val="0"/>
+                <w:bCs w:val="0"/>
+                <w:color w:val="000000" w:themeColor="text1"/>
+                <w:sz w:val="24"/>
+                <w:szCs w:val="24"/>
+              </w:rPr>
+              <w:t>filosó</w:t>
+            </w:r>
+            <w:r>
+              <w:rPr>
+                <w:rFonts w:ascii="Times New Roman" w:eastAsia="Times New Roman" w:hAnsi="Times New Roman" w:cs="Times New Roman"/>
+                <w:b w:val="0"/>
+                <w:bCs w:val="0"/>
+                <w:color w:val="000000" w:themeColor="text1"/>
+                <w:sz w:val="24"/>
+                <w:szCs w:val="24"/>
+              </w:rPr>
+              <w:t>ficas</w:t>
+            </w:r>
+            <w:r>
+              <w:rPr>
+                <w:rFonts w:ascii="Times New Roman" w:eastAsia="Times New Roman" w:hAnsi="Times New Roman" w:cs="Times New Roman"/>
+                <w:b w:val="0"/>
+                <w:bCs w:val="0"/>
+                <w:color w:val="000000" w:themeColor="text1"/>
+                <w:sz w:val="24"/>
+                <w:szCs w:val="24"/>
+              </w:rPr>
+              <w:t>, políticas e prioridades institucionais, investiga o esforço feito para criar sistemas automatizados para</w:t>
+            </w:r>
+            <w:r>
+              <w:rPr>
+                <w:rFonts w:ascii="Times New Roman" w:eastAsia="Times New Roman" w:hAnsi="Times New Roman" w:cs="Times New Roman"/>
+                <w:b w:val="0"/>
+                <w:bCs w:val="0"/>
+                <w:color w:val="000000" w:themeColor="text1"/>
+                <w:sz w:val="24"/>
+                <w:szCs w:val="24"/>
+              </w:rPr>
+              <w:t xml:space="preserve"> reconhecer faces humanas, mira </w:t>
+            </w:r>
+            <w:r>
+              <w:rPr>
+                <w:rFonts w:ascii="Times New Roman" w:eastAsia="Times New Roman" w:hAnsi="Times New Roman" w:cs="Times New Roman"/>
+                <w:b w:val="0"/>
+                <w:bCs w:val="0"/>
+                <w:color w:val="000000" w:themeColor="text1"/>
+                <w:sz w:val="24"/>
+                <w:szCs w:val="24"/>
+              </w:rPr>
+              <w:t>no sentido de combinar tecnologias para criar máquinas que reconhecem faces humanas</w:t>
+            </w:r>
+            <w:r>
+              <w:rPr>
+                <w:rFonts w:ascii="Times New Roman" w:eastAsia="Times New Roman" w:hAnsi="Times New Roman" w:cs="Times New Roman"/>
+                <w:b w:val="0"/>
+                <w:bCs w:val="0"/>
+                <w:color w:val="000000" w:themeColor="text1"/>
+                <w:sz w:val="24"/>
+                <w:szCs w:val="24"/>
+              </w:rPr>
+              <w:t xml:space="preserve"> e nas implicações sociais e históricas de utilizar tal tecnologia</w:t>
+            </w:r>
+            <w:r>
+              <w:rPr>
+                <w:rFonts w:ascii="Times New Roman" w:eastAsia="Times New Roman" w:hAnsi="Times New Roman" w:cs="Times New Roman"/>
+                <w:b w:val="0"/>
+                <w:bCs w:val="0"/>
+                <w:color w:val="000000" w:themeColor="text1"/>
+                <w:sz w:val="24"/>
+                <w:szCs w:val="24"/>
+              </w:rPr>
+              <w:t>.</w:t>
             </w:r>
           </w:p>
           <w:p>
@@ -447,6 +548,8 @@
               <w:jc w:val="both"/>
               <w:rPr>
                 <w:rFonts w:ascii="Times New Roman" w:eastAsia="Times New Roman" w:hAnsi="Times New Roman" w:cs="Times New Roman"/>
+                <w:b w:val="0"/>
+                <w:bCs w:val="0"/>
                 <w:color w:val="000000" w:themeColor="text1"/>
                 <w:sz w:val="24"/>
                 <w:szCs w:val="24"/>
@@ -462,22 +565,167 @@
                 <w:szCs w:val="24"/>
               </w:rPr>
               <w:tab/>
+            </w:r>
+            <w:r>
+              <w:rPr>
+                <w:rFonts w:ascii="Times New Roman" w:eastAsia="Times New Roman" w:hAnsi="Times New Roman" w:cs="Times New Roman"/>
+                <w:b w:val="0"/>
+                <w:bCs w:val="0"/>
+                <w:color w:val="000000" w:themeColor="text1"/>
+                <w:sz w:val="24"/>
+                <w:szCs w:val="24"/>
+              </w:rPr>
+              <w:t xml:space="preserve">Existem sistemas semelhantes ao de reconhecimento facial, como </w:t>
+            </w:r>
+            <w:r>
+              <w:rPr>
+                <w:rFonts w:ascii="Times New Roman" w:eastAsia="Times New Roman" w:hAnsi="Times New Roman" w:cs="Times New Roman"/>
+                <w:b w:val="0"/>
+                <w:bCs w:val="0"/>
+                <w:color w:val="000000" w:themeColor="text1"/>
+                <w:sz w:val="24"/>
+                <w:szCs w:val="24"/>
+              </w:rPr>
+              <w:t>os de</w:t>
+            </w:r>
+            <w:r>
+              <w:rPr>
+                <w:rFonts w:ascii="Times New Roman" w:eastAsia="Times New Roman" w:hAnsi="Times New Roman" w:cs="Times New Roman"/>
+                <w:b w:val="0"/>
+                <w:bCs w:val="0"/>
+                <w:color w:val="000000" w:themeColor="text1"/>
+                <w:sz w:val="24"/>
+                <w:szCs w:val="24"/>
+              </w:rPr>
+              <w:t xml:space="preserve"> análise de expressões faciais, e mesmo que pareçam problemas semelhantes, possuem detalhes téc</w:t>
+            </w:r>
+            <w:r>
+              <w:rPr>
+                <w:rFonts w:ascii="Times New Roman" w:eastAsia="Times New Roman" w:hAnsi="Times New Roman" w:cs="Times New Roman"/>
+                <w:b w:val="0"/>
+                <w:bCs w:val="0"/>
+                <w:color w:val="000000" w:themeColor="text1"/>
+                <w:sz w:val="24"/>
+                <w:szCs w:val="24"/>
+              </w:rPr>
+              <w:t>nicos e desenvolvimentos distintos</w:t>
+            </w:r>
+            <w:r>
+              <w:rPr>
+                <w:rFonts w:ascii="Times New Roman" w:eastAsia="Times New Roman" w:hAnsi="Times New Roman" w:cs="Times New Roman"/>
+                <w:b w:val="0"/>
+                <w:bCs w:val="0"/>
+                <w:color w:val="000000" w:themeColor="text1"/>
+                <w:sz w:val="24"/>
+                <w:szCs w:val="24"/>
+              </w:rPr>
+              <w:t>.</w:t>
+            </w:r>
+            <w:r>
+              <w:rPr>
+                <w:rFonts w:ascii="Times New Roman" w:eastAsia="Times New Roman" w:hAnsi="Times New Roman" w:cs="Times New Roman"/>
+                <w:b w:val="0"/>
+                <w:bCs w:val="0"/>
+                <w:color w:val="000000" w:themeColor="text1"/>
+                <w:sz w:val="24"/>
+                <w:szCs w:val="24"/>
+              </w:rPr>
+              <w:t xml:space="preserve"> A autora decidiu, portanto, trazer mais atenção à tecnologia de reconhecimento facial, por ser mais avançado em seu desenvolvimento e aplicações, fruto de ter sido desenvolvido primeiro.</w:t>
+            </w:r>
+          </w:p>
+          <w:p>
+            <w:pPr>
+              <w:jc w:val="both"/>
+              <w:rPr>
+                <w:rFonts w:ascii="Times New Roman" w:eastAsia="Times New Roman" w:hAnsi="Times New Roman" w:cs="Times New Roman"/>
+                <w:b w:val="0"/>
+                <w:bCs w:val="0"/>
+                <w:color w:val="000000" w:themeColor="text1"/>
+                <w:sz w:val="24"/>
+                <w:szCs w:val="24"/>
+              </w:rPr>
+            </w:pPr>
+            <w:r>
+              <w:rPr>
+                <w:rFonts w:ascii="Times New Roman" w:eastAsia="Times New Roman" w:hAnsi="Times New Roman" w:cs="Times New Roman"/>
+                <w:b w:val="0"/>
+                <w:bCs w:val="0"/>
+                <w:color w:val="000000" w:themeColor="text1"/>
+                <w:sz w:val="24"/>
+                <w:szCs w:val="24"/>
+              </w:rPr>
+              <w:tab/>
+            </w:r>
+            <w:r>
+              <w:rPr>
+                <w:rFonts w:ascii="Times New Roman" w:eastAsia="Times New Roman" w:hAnsi="Times New Roman" w:cs="Times New Roman"/>
+                <w:b w:val="0"/>
+                <w:bCs w:val="0"/>
+                <w:color w:val="000000" w:themeColor="text1"/>
+                <w:sz w:val="24"/>
+                <w:szCs w:val="24"/>
+              </w:rPr>
+              <w:t>PG12/26</w:t>
+            </w:r>
+            <w:r>
+              <w:rPr>
+                <w:rFonts w:ascii="Times New Roman" w:eastAsia="Times New Roman" w:hAnsi="Times New Roman" w:cs="Times New Roman"/>
+                <w:b w:val="0"/>
+                <w:bCs w:val="0"/>
+                <w:color w:val="000000" w:themeColor="text1"/>
+                <w:sz w:val="24"/>
+                <w:szCs w:val="24"/>
+              </w:rPr>
+              <w:t xml:space="preserve"> // 15/29 Na sua aplicação em sistemas de identificação, o objetivo da tecnologia de reconhecimento facial é automatizar o processo de conectar faces a identidades e permitir a distribuição dessas identidades por uma rede, em função de institucionalizar um meio mais eficiente de identificar e retratar cada pessoa de forma mais distinta e individual.</w:t>
             </w:r>
             <w:bookmarkStart w:id="0" w:name="_GoBack"/>
             <w:bookmarkEnd w:id="0"/>
-            <w:proofErr w:type="gramStart"/>
-            <w:r>
-              <w:rPr>
-                <w:rFonts w:ascii="Times New Roman" w:eastAsia="Times New Roman" w:hAnsi="Times New Roman" w:cs="Times New Roman"/>
-                <w:b w:val="0"/>
-                <w:bCs w:val="0"/>
-                <w:color w:val="000000" w:themeColor="text1"/>
-                <w:sz w:val="24"/>
-                <w:szCs w:val="24"/>
-              </w:rPr>
-              <w:t>as</w:t>
-            </w:r>
-            <w:proofErr w:type="gramEnd"/>
+          </w:p>
+          <w:p>
+            <w:pPr>
+              <w:jc w:val="both"/>
+              <w:rPr>
+                <w:rFonts w:ascii="Times New Roman" w:eastAsia="Times New Roman" w:hAnsi="Times New Roman" w:cs="Times New Roman"/>
+                <w:color w:val="000000" w:themeColor="text1"/>
+                <w:sz w:val="24"/>
+                <w:szCs w:val="24"/>
+              </w:rPr>
+            </w:pPr>
+            <w:r>
+              <w:rPr>
+                <w:rFonts w:ascii="Times New Roman" w:eastAsia="Times New Roman" w:hAnsi="Times New Roman" w:cs="Times New Roman"/>
+                <w:b w:val="0"/>
+                <w:bCs w:val="0"/>
+                <w:color w:val="000000" w:themeColor="text1"/>
+                <w:sz w:val="24"/>
+                <w:szCs w:val="24"/>
+              </w:rPr>
+              <w:tab/>
+            </w:r>
+            <w:r>
+              <w:rPr>
+                <w:rFonts w:ascii="Times New Roman" w:eastAsia="Times New Roman" w:hAnsi="Times New Roman" w:cs="Times New Roman"/>
+                <w:b w:val="0"/>
+                <w:bCs w:val="0"/>
+                <w:color w:val="000000" w:themeColor="text1"/>
+                <w:sz w:val="24"/>
+                <w:szCs w:val="24"/>
+              </w:rPr>
+              <w:t xml:space="preserve">PG 24/38 – The </w:t>
+            </w:r>
+            <w:proofErr w:type="spellStart"/>
+            <w:r>
+              <w:rPr>
+                <w:rFonts w:ascii="Times New Roman" w:eastAsia="Times New Roman" w:hAnsi="Times New Roman" w:cs="Times New Roman"/>
+                <w:b w:val="0"/>
+                <w:bCs w:val="0"/>
+                <w:color w:val="000000" w:themeColor="text1"/>
+                <w:sz w:val="24"/>
+                <w:szCs w:val="24"/>
+              </w:rPr>
+              <w:t>end</w:t>
+            </w:r>
+            <w:proofErr w:type="spellEnd"/>
           </w:p>
           <w:p>
             <w:pPr>

--- a/Fichamentos/Fichamento_GATES.docx
+++ b/Fichamentos/Fichamento_GATES.docx
@@ -259,17 +259,7 @@
                 <w:szCs w:val="24"/>
               </w:rPr>
             </w:pPr>
-            <w:r>
-              <w:rPr>
-                <w:rFonts w:ascii="Times New Roman" w:eastAsia="Times New Roman" w:hAnsi="Times New Roman" w:cs="Times New Roman"/>
-                <w:b w:val="0"/>
-                <w:bCs w:val="0"/>
-                <w:color w:val="000000" w:themeColor="text1"/>
-                <w:sz w:val="24"/>
-                <w:szCs w:val="24"/>
-              </w:rPr>
-              <w:tab/>
-            </w:r>
+            <w:commentRangeStart w:id="0"/>
             <w:r>
               <w:rPr>
                 <w:rFonts w:ascii="Times New Roman" w:eastAsia="Times New Roman" w:hAnsi="Times New Roman" w:cs="Times New Roman"/>
@@ -305,108 +295,6 @@
                 <w:szCs w:val="24"/>
               </w:rPr>
             </w:pPr>
-            <w:r>
-              <w:rPr>
-                <w:rFonts w:ascii="Times New Roman" w:eastAsia="Times New Roman" w:hAnsi="Times New Roman" w:cs="Times New Roman"/>
-                <w:b w:val="0"/>
-                <w:bCs w:val="0"/>
-                <w:color w:val="000000" w:themeColor="text1"/>
-                <w:sz w:val="24"/>
-                <w:szCs w:val="24"/>
-              </w:rPr>
-              <w:tab/>
-              <w:t xml:space="preserve">A autora GATES, mostra através de seu livro que o 11 de setembro foi um marco para o </w:t>
-            </w:r>
-            <w:proofErr w:type="spellStart"/>
-            <w:r>
-              <w:rPr>
-                <w:rFonts w:ascii="Times New Roman" w:eastAsia="Times New Roman" w:hAnsi="Times New Roman" w:cs="Times New Roman"/>
-                <w:b w:val="0"/>
-                <w:bCs w:val="0"/>
-                <w:color w:val="000000" w:themeColor="text1"/>
-                <w:sz w:val="24"/>
-                <w:szCs w:val="24"/>
-              </w:rPr>
-              <w:t>impulsionamento</w:t>
-            </w:r>
-            <w:proofErr w:type="spellEnd"/>
-            <w:r>
-              <w:rPr>
-                <w:rFonts w:ascii="Times New Roman" w:eastAsia="Times New Roman" w:hAnsi="Times New Roman" w:cs="Times New Roman"/>
-                <w:b w:val="0"/>
-                <w:bCs w:val="0"/>
-                <w:color w:val="000000" w:themeColor="text1"/>
-                <w:sz w:val="24"/>
-                <w:szCs w:val="24"/>
-              </w:rPr>
-              <w:t xml:space="preserve"> do reconhecimento facial, </w:t>
-            </w:r>
-            <w:r>
-              <w:rPr>
-                <w:rFonts w:ascii="Times New Roman" w:eastAsia="Times New Roman" w:hAnsi="Times New Roman" w:cs="Times New Roman"/>
-                <w:b w:val="0"/>
-                <w:bCs w:val="0"/>
-                <w:color w:val="000000" w:themeColor="text1"/>
-                <w:sz w:val="24"/>
-                <w:szCs w:val="24"/>
-              </w:rPr>
-              <w:t xml:space="preserve">cita eventos decorrentes do ataque terrorista, e </w:t>
-            </w:r>
-            <w:r>
-              <w:rPr>
-                <w:rFonts w:ascii="Times New Roman" w:eastAsia="Times New Roman" w:hAnsi="Times New Roman" w:cs="Times New Roman"/>
-                <w:b w:val="0"/>
-                <w:bCs w:val="0"/>
-                <w:color w:val="000000" w:themeColor="text1"/>
-                <w:sz w:val="24"/>
-                <w:szCs w:val="24"/>
-              </w:rPr>
-              <w:t>um fato:</w:t>
-            </w:r>
-            <w:r>
-              <w:rPr>
-                <w:rFonts w:ascii="Times New Roman" w:eastAsia="Times New Roman" w:hAnsi="Times New Roman" w:cs="Times New Roman"/>
-                <w:b w:val="0"/>
-                <w:bCs w:val="0"/>
-                <w:color w:val="000000" w:themeColor="text1"/>
-                <w:sz w:val="24"/>
-                <w:szCs w:val="24"/>
-              </w:rPr>
-              <w:t xml:space="preserve"> </w:t>
-            </w:r>
-            <w:r>
-              <w:rPr>
-                <w:rFonts w:ascii="Times New Roman" w:eastAsia="Times New Roman" w:hAnsi="Times New Roman" w:cs="Times New Roman"/>
-                <w:b w:val="0"/>
-                <w:bCs w:val="0"/>
-                <w:color w:val="000000" w:themeColor="text1"/>
-                <w:sz w:val="24"/>
-                <w:szCs w:val="24"/>
-              </w:rPr>
-              <w:t>de que as câmeras dos aeroportos bateram as fotos dos acusados, mas como não utilizavam</w:t>
-            </w:r>
-            <w:r>
-              <w:rPr>
-                <w:rFonts w:ascii="Times New Roman" w:eastAsia="Times New Roman" w:hAnsi="Times New Roman" w:cs="Times New Roman"/>
-                <w:b w:val="0"/>
-                <w:bCs w:val="0"/>
-                <w:color w:val="000000" w:themeColor="text1"/>
-                <w:sz w:val="24"/>
-                <w:szCs w:val="24"/>
-              </w:rPr>
-              <w:t xml:space="preserve"> um sistema de</w:t>
-            </w:r>
-            <w:r>
-              <w:rPr>
-                <w:rFonts w:ascii="Times New Roman" w:eastAsia="Times New Roman" w:hAnsi="Times New Roman" w:cs="Times New Roman"/>
-                <w:b w:val="0"/>
-                <w:bCs w:val="0"/>
-                <w:color w:val="000000" w:themeColor="text1"/>
-                <w:sz w:val="24"/>
-                <w:szCs w:val="24"/>
-              </w:rPr>
-              <w:t xml:space="preserve"> reconhecimento facial, a segurança não foi alertada.</w:t>
-            </w:r>
           </w:p>
           <w:p>
             <w:pPr>
@@ -429,8 +317,53 @@
                 <w:sz w:val="24"/>
                 <w:szCs w:val="24"/>
               </w:rPr>
-              <w:tab/>
-              <w:t>O livro aborda conceitos culturais de práticas,</w:t>
+              <w:t xml:space="preserve">A autora GATES, mostra através de seu livro que o 11 de setembro foi um marco para o </w:t>
+            </w:r>
+            <w:proofErr w:type="spellStart"/>
+            <w:r>
+              <w:rPr>
+                <w:rFonts w:ascii="Times New Roman" w:eastAsia="Times New Roman" w:hAnsi="Times New Roman" w:cs="Times New Roman"/>
+                <w:b w:val="0"/>
+                <w:bCs w:val="0"/>
+                <w:color w:val="000000" w:themeColor="text1"/>
+                <w:sz w:val="24"/>
+                <w:szCs w:val="24"/>
+              </w:rPr>
+              <w:t>impulsionamento</w:t>
+            </w:r>
+            <w:proofErr w:type="spellEnd"/>
+            <w:r>
+              <w:rPr>
+                <w:rFonts w:ascii="Times New Roman" w:eastAsia="Times New Roman" w:hAnsi="Times New Roman" w:cs="Times New Roman"/>
+                <w:b w:val="0"/>
+                <w:bCs w:val="0"/>
+                <w:color w:val="000000" w:themeColor="text1"/>
+                <w:sz w:val="24"/>
+                <w:szCs w:val="24"/>
+              </w:rPr>
+              <w:t xml:space="preserve"> do reconhecimento facial, </w:t>
+            </w:r>
+            <w:r>
+              <w:rPr>
+                <w:rFonts w:ascii="Times New Roman" w:eastAsia="Times New Roman" w:hAnsi="Times New Roman" w:cs="Times New Roman"/>
+                <w:b w:val="0"/>
+                <w:bCs w:val="0"/>
+                <w:color w:val="000000" w:themeColor="text1"/>
+                <w:sz w:val="24"/>
+                <w:szCs w:val="24"/>
+              </w:rPr>
+              <w:t xml:space="preserve">cita eventos decorrentes do ataque terrorista, e </w:t>
+            </w:r>
+            <w:r>
+              <w:rPr>
+                <w:rFonts w:ascii="Times New Roman" w:eastAsia="Times New Roman" w:hAnsi="Times New Roman" w:cs="Times New Roman"/>
+                <w:b w:val="0"/>
+                <w:bCs w:val="0"/>
+                <w:color w:val="000000" w:themeColor="text1"/>
+                <w:sz w:val="24"/>
+                <w:szCs w:val="24"/>
+              </w:rPr>
+              <w:t>um fato:</w:t>
             </w:r>
             <w:r>
               <w:rPr>
@@ -452,95 +385,51 @@
                 <w:sz w:val="24"/>
                 <w:szCs w:val="24"/>
               </w:rPr>
-              <w:t>ideias</w:t>
-            </w:r>
-            <w:r>
-              <w:rPr>
-                <w:rFonts w:ascii="Times New Roman" w:eastAsia="Times New Roman" w:hAnsi="Times New Roman" w:cs="Times New Roman"/>
-                <w:b w:val="0"/>
-                <w:bCs w:val="0"/>
-                <w:color w:val="000000" w:themeColor="text1"/>
-                <w:sz w:val="24"/>
-                <w:szCs w:val="24"/>
-              </w:rPr>
-              <w:t xml:space="preserve">, questões </w:t>
-            </w:r>
-            <w:r>
-              <w:rPr>
-                <w:rFonts w:ascii="Times New Roman" w:eastAsia="Times New Roman" w:hAnsi="Times New Roman" w:cs="Times New Roman"/>
-                <w:b w:val="0"/>
-                <w:bCs w:val="0"/>
-                <w:color w:val="000000" w:themeColor="text1"/>
-                <w:sz w:val="24"/>
-                <w:szCs w:val="24"/>
-              </w:rPr>
-              <w:t>filosó</w:t>
-            </w:r>
-            <w:r>
-              <w:rPr>
-                <w:rFonts w:ascii="Times New Roman" w:eastAsia="Times New Roman" w:hAnsi="Times New Roman" w:cs="Times New Roman"/>
-                <w:b w:val="0"/>
-                <w:bCs w:val="0"/>
-                <w:color w:val="000000" w:themeColor="text1"/>
-                <w:sz w:val="24"/>
-                <w:szCs w:val="24"/>
-              </w:rPr>
-              <w:t>ficas</w:t>
-            </w:r>
-            <w:r>
-              <w:rPr>
-                <w:rFonts w:ascii="Times New Roman" w:eastAsia="Times New Roman" w:hAnsi="Times New Roman" w:cs="Times New Roman"/>
-                <w:b w:val="0"/>
-                <w:bCs w:val="0"/>
-                <w:color w:val="000000" w:themeColor="text1"/>
-                <w:sz w:val="24"/>
-                <w:szCs w:val="24"/>
-              </w:rPr>
-              <w:t>, políticas e prioridades institucionais, investiga o esforço feito para criar sistemas automatizados para</w:t>
-            </w:r>
-            <w:r>
-              <w:rPr>
-                <w:rFonts w:ascii="Times New Roman" w:eastAsia="Times New Roman" w:hAnsi="Times New Roman" w:cs="Times New Roman"/>
-                <w:b w:val="0"/>
-                <w:bCs w:val="0"/>
-                <w:color w:val="000000" w:themeColor="text1"/>
-                <w:sz w:val="24"/>
-                <w:szCs w:val="24"/>
-              </w:rPr>
-              <w:t xml:space="preserve"> reconhecer faces humanas, mira </w:t>
-            </w:r>
-            <w:r>
-              <w:rPr>
-                <w:rFonts w:ascii="Times New Roman" w:eastAsia="Times New Roman" w:hAnsi="Times New Roman" w:cs="Times New Roman"/>
-                <w:b w:val="0"/>
-                <w:bCs w:val="0"/>
-                <w:color w:val="000000" w:themeColor="text1"/>
-                <w:sz w:val="24"/>
-                <w:szCs w:val="24"/>
-              </w:rPr>
-              <w:t>no sentido de combinar tecnologias para criar máquinas que reconhecem faces humanas</w:t>
-            </w:r>
-            <w:r>
-              <w:rPr>
-                <w:rFonts w:ascii="Times New Roman" w:eastAsia="Times New Roman" w:hAnsi="Times New Roman" w:cs="Times New Roman"/>
-                <w:b w:val="0"/>
-                <w:bCs w:val="0"/>
-                <w:color w:val="000000" w:themeColor="text1"/>
-                <w:sz w:val="24"/>
-                <w:szCs w:val="24"/>
-              </w:rPr>
-              <w:t xml:space="preserve"> e nas implicações sociais e históricas de utilizar tal tecnologia</w:t>
-            </w:r>
-            <w:r>
-              <w:rPr>
-                <w:rFonts w:ascii="Times New Roman" w:eastAsia="Times New Roman" w:hAnsi="Times New Roman" w:cs="Times New Roman"/>
-                <w:b w:val="0"/>
-                <w:bCs w:val="0"/>
-                <w:color w:val="000000" w:themeColor="text1"/>
-                <w:sz w:val="24"/>
-                <w:szCs w:val="24"/>
-              </w:rPr>
-              <w:t>.</w:t>
+              <w:t xml:space="preserve">de que as câmeras dos </w:t>
+            </w:r>
+            <w:r>
+              <w:rPr>
+                <w:rFonts w:ascii="Times New Roman" w:eastAsia="Times New Roman" w:hAnsi="Times New Roman" w:cs="Times New Roman"/>
+                <w:b w:val="0"/>
+                <w:bCs w:val="0"/>
+                <w:color w:val="000000" w:themeColor="text1"/>
+                <w:sz w:val="24"/>
+                <w:szCs w:val="24"/>
+              </w:rPr>
+              <w:t>aeroportos</w:t>
+            </w:r>
+            <w:r>
+              <w:rPr>
+                <w:rFonts w:ascii="Times New Roman" w:eastAsia="Times New Roman" w:hAnsi="Times New Roman" w:cs="Times New Roman"/>
+                <w:b w:val="0"/>
+                <w:bCs w:val="0"/>
+                <w:color w:val="000000" w:themeColor="text1"/>
+                <w:sz w:val="24"/>
+                <w:szCs w:val="24"/>
+              </w:rPr>
+              <w:t xml:space="preserve"> bateram as fotos dos acusados, mas como não utilizavam</w:t>
+            </w:r>
+            <w:r>
+              <w:rPr>
+                <w:rFonts w:ascii="Times New Roman" w:eastAsia="Times New Roman" w:hAnsi="Times New Roman" w:cs="Times New Roman"/>
+                <w:b w:val="0"/>
+                <w:bCs w:val="0"/>
+                <w:color w:val="000000" w:themeColor="text1"/>
+                <w:sz w:val="24"/>
+                <w:szCs w:val="24"/>
+              </w:rPr>
+              <w:t xml:space="preserve"> um sistema de</w:t>
+            </w:r>
+            <w:r>
+              <w:rPr>
+                <w:rFonts w:ascii="Times New Roman" w:eastAsia="Times New Roman" w:hAnsi="Times New Roman" w:cs="Times New Roman"/>
+                <w:b w:val="0"/>
+                <w:bCs w:val="0"/>
+                <w:color w:val="000000" w:themeColor="text1"/>
+                <w:sz w:val="24"/>
+                <w:szCs w:val="24"/>
+              </w:rPr>
+              <w:t xml:space="preserve"> reconhecimento facial, a segurança não foi alertada.</w:t>
             </w:r>
           </w:p>
           <w:p>
@@ -555,83 +444,6 @@
                 <w:szCs w:val="24"/>
               </w:rPr>
             </w:pPr>
-            <w:r>
-              <w:rPr>
-                <w:rFonts w:ascii="Times New Roman" w:eastAsia="Times New Roman" w:hAnsi="Times New Roman" w:cs="Times New Roman"/>
-                <w:b w:val="0"/>
-                <w:bCs w:val="0"/>
-                <w:color w:val="000000" w:themeColor="text1"/>
-                <w:sz w:val="24"/>
-                <w:szCs w:val="24"/>
-              </w:rPr>
-              <w:tab/>
-            </w:r>
-            <w:r>
-              <w:rPr>
-                <w:rFonts w:ascii="Times New Roman" w:eastAsia="Times New Roman" w:hAnsi="Times New Roman" w:cs="Times New Roman"/>
-                <w:b w:val="0"/>
-                <w:bCs w:val="0"/>
-                <w:color w:val="000000" w:themeColor="text1"/>
-                <w:sz w:val="24"/>
-                <w:szCs w:val="24"/>
-              </w:rPr>
-              <w:t xml:space="preserve">Existem sistemas semelhantes ao de reconhecimento facial, como </w:t>
-            </w:r>
-            <w:r>
-              <w:rPr>
-                <w:rFonts w:ascii="Times New Roman" w:eastAsia="Times New Roman" w:hAnsi="Times New Roman" w:cs="Times New Roman"/>
-                <w:b w:val="0"/>
-                <w:bCs w:val="0"/>
-                <w:color w:val="000000" w:themeColor="text1"/>
-                <w:sz w:val="24"/>
-                <w:szCs w:val="24"/>
-              </w:rPr>
-              <w:t>os de</w:t>
-            </w:r>
-            <w:r>
-              <w:rPr>
-                <w:rFonts w:ascii="Times New Roman" w:eastAsia="Times New Roman" w:hAnsi="Times New Roman" w:cs="Times New Roman"/>
-                <w:b w:val="0"/>
-                <w:bCs w:val="0"/>
-                <w:color w:val="000000" w:themeColor="text1"/>
-                <w:sz w:val="24"/>
-                <w:szCs w:val="24"/>
-              </w:rPr>
-              <w:t xml:space="preserve"> análise de expressões faciais, e mesmo que pareçam problemas semelhantes, possuem detalhes téc</w:t>
-            </w:r>
-            <w:r>
-              <w:rPr>
-                <w:rFonts w:ascii="Times New Roman" w:eastAsia="Times New Roman" w:hAnsi="Times New Roman" w:cs="Times New Roman"/>
-                <w:b w:val="0"/>
-                <w:bCs w:val="0"/>
-                <w:color w:val="000000" w:themeColor="text1"/>
-                <w:sz w:val="24"/>
-                <w:szCs w:val="24"/>
-              </w:rPr>
-              <w:t>nicos e desenvolvimentos distintos</w:t>
-            </w:r>
-            <w:r>
-              <w:rPr>
-                <w:rFonts w:ascii="Times New Roman" w:eastAsia="Times New Roman" w:hAnsi="Times New Roman" w:cs="Times New Roman"/>
-                <w:b w:val="0"/>
-                <w:bCs w:val="0"/>
-                <w:color w:val="000000" w:themeColor="text1"/>
-                <w:sz w:val="24"/>
-                <w:szCs w:val="24"/>
-              </w:rPr>
-              <w:t>.</w:t>
-            </w:r>
-            <w:r>
-              <w:rPr>
-                <w:rFonts w:ascii="Times New Roman" w:eastAsia="Times New Roman" w:hAnsi="Times New Roman" w:cs="Times New Roman"/>
-                <w:b w:val="0"/>
-                <w:bCs w:val="0"/>
-                <w:color w:val="000000" w:themeColor="text1"/>
-                <w:sz w:val="24"/>
-                <w:szCs w:val="24"/>
-              </w:rPr>
-              <w:t xml:space="preserve"> A autora decidiu, portanto, trazer mais atenção à tecnologia de reconhecimento facial, por ser mais avançado em seu desenvolvimento e aplicações, fruto de ter sido desenvolvido primeiro.</w:t>
-            </w:r>
           </w:p>
           <w:p>
             <w:pPr>
@@ -654,6 +466,463 @@
                 <w:sz w:val="24"/>
                 <w:szCs w:val="24"/>
               </w:rPr>
+              <w:t>O livro aborda conceitos culturais de práticas,</w:t>
+            </w:r>
+            <w:r>
+              <w:rPr>
+                <w:rFonts w:ascii="Times New Roman" w:eastAsia="Times New Roman" w:hAnsi="Times New Roman" w:cs="Times New Roman"/>
+                <w:b w:val="0"/>
+                <w:bCs w:val="0"/>
+                <w:color w:val="000000" w:themeColor="text1"/>
+                <w:sz w:val="24"/>
+                <w:szCs w:val="24"/>
+              </w:rPr>
+              <w:t xml:space="preserve"> </w:t>
+            </w:r>
+            <w:r>
+              <w:rPr>
+                <w:rFonts w:ascii="Times New Roman" w:eastAsia="Times New Roman" w:hAnsi="Times New Roman" w:cs="Times New Roman"/>
+                <w:b w:val="0"/>
+                <w:bCs w:val="0"/>
+                <w:color w:val="000000" w:themeColor="text1"/>
+                <w:sz w:val="24"/>
+                <w:szCs w:val="24"/>
+              </w:rPr>
+              <w:t>ideias</w:t>
+            </w:r>
+            <w:r>
+              <w:rPr>
+                <w:rFonts w:ascii="Times New Roman" w:eastAsia="Times New Roman" w:hAnsi="Times New Roman" w:cs="Times New Roman"/>
+                <w:b w:val="0"/>
+                <w:bCs w:val="0"/>
+                <w:color w:val="000000" w:themeColor="text1"/>
+                <w:sz w:val="24"/>
+                <w:szCs w:val="24"/>
+              </w:rPr>
+              <w:t xml:space="preserve">, questões </w:t>
+            </w:r>
+            <w:r>
+              <w:rPr>
+                <w:rFonts w:ascii="Times New Roman" w:eastAsia="Times New Roman" w:hAnsi="Times New Roman" w:cs="Times New Roman"/>
+                <w:b w:val="0"/>
+                <w:bCs w:val="0"/>
+                <w:color w:val="000000" w:themeColor="text1"/>
+                <w:sz w:val="24"/>
+                <w:szCs w:val="24"/>
+              </w:rPr>
+              <w:t>filosó</w:t>
+            </w:r>
+            <w:r>
+              <w:rPr>
+                <w:rFonts w:ascii="Times New Roman" w:eastAsia="Times New Roman" w:hAnsi="Times New Roman" w:cs="Times New Roman"/>
+                <w:b w:val="0"/>
+                <w:bCs w:val="0"/>
+                <w:color w:val="000000" w:themeColor="text1"/>
+                <w:sz w:val="24"/>
+                <w:szCs w:val="24"/>
+              </w:rPr>
+              <w:t>ficas</w:t>
+            </w:r>
+            <w:r>
+              <w:rPr>
+                <w:rFonts w:ascii="Times New Roman" w:eastAsia="Times New Roman" w:hAnsi="Times New Roman" w:cs="Times New Roman"/>
+                <w:b w:val="0"/>
+                <w:bCs w:val="0"/>
+                <w:color w:val="000000" w:themeColor="text1"/>
+                <w:sz w:val="24"/>
+                <w:szCs w:val="24"/>
+              </w:rPr>
+              <w:t>, políticas e prioridades institucionais, investiga o esforço feito para criar sistemas automatizados para</w:t>
+            </w:r>
+            <w:r>
+              <w:rPr>
+                <w:rFonts w:ascii="Times New Roman" w:eastAsia="Times New Roman" w:hAnsi="Times New Roman" w:cs="Times New Roman"/>
+                <w:b w:val="0"/>
+                <w:bCs w:val="0"/>
+                <w:color w:val="000000" w:themeColor="text1"/>
+                <w:sz w:val="24"/>
+                <w:szCs w:val="24"/>
+              </w:rPr>
+              <w:t xml:space="preserve"> reconhecer faces humanas, mira </w:t>
+            </w:r>
+            <w:r>
+              <w:rPr>
+                <w:rFonts w:ascii="Times New Roman" w:eastAsia="Times New Roman" w:hAnsi="Times New Roman" w:cs="Times New Roman"/>
+                <w:b w:val="0"/>
+                <w:bCs w:val="0"/>
+                <w:color w:val="000000" w:themeColor="text1"/>
+                <w:sz w:val="24"/>
+                <w:szCs w:val="24"/>
+              </w:rPr>
+              <w:t>no sentido de combinar tecnologias para criar máquinas que reconhecem faces humanas</w:t>
+            </w:r>
+            <w:r>
+              <w:rPr>
+                <w:rFonts w:ascii="Times New Roman" w:eastAsia="Times New Roman" w:hAnsi="Times New Roman" w:cs="Times New Roman"/>
+                <w:b w:val="0"/>
+                <w:bCs w:val="0"/>
+                <w:color w:val="000000" w:themeColor="text1"/>
+                <w:sz w:val="24"/>
+                <w:szCs w:val="24"/>
+              </w:rPr>
+              <w:t xml:space="preserve"> e nas implicações sociais e históricas de utilizar tal tecnologia</w:t>
+            </w:r>
+            <w:r>
+              <w:rPr>
+                <w:rFonts w:ascii="Times New Roman" w:eastAsia="Times New Roman" w:hAnsi="Times New Roman" w:cs="Times New Roman"/>
+                <w:b w:val="0"/>
+                <w:bCs w:val="0"/>
+                <w:color w:val="000000" w:themeColor="text1"/>
+                <w:sz w:val="24"/>
+                <w:szCs w:val="24"/>
+              </w:rPr>
+              <w:t>.</w:t>
+            </w:r>
+          </w:p>
+          <w:p>
+            <w:pPr>
+              <w:jc w:val="both"/>
+              <w:rPr>
+                <w:rFonts w:ascii="Times New Roman" w:eastAsia="Times New Roman" w:hAnsi="Times New Roman" w:cs="Times New Roman"/>
+                <w:b w:val="0"/>
+                <w:bCs w:val="0"/>
+                <w:color w:val="000000" w:themeColor="text1"/>
+                <w:sz w:val="24"/>
+                <w:szCs w:val="24"/>
+              </w:rPr>
+            </w:pPr>
+          </w:p>
+          <w:p>
+            <w:pPr>
+              <w:jc w:val="both"/>
+              <w:rPr>
+                <w:rFonts w:ascii="Times New Roman" w:eastAsia="Times New Roman" w:hAnsi="Times New Roman" w:cs="Times New Roman"/>
+                <w:b w:val="0"/>
+                <w:bCs w:val="0"/>
+                <w:color w:val="000000" w:themeColor="text1"/>
+                <w:sz w:val="24"/>
+                <w:szCs w:val="24"/>
+              </w:rPr>
+            </w:pPr>
+            <w:r>
+              <w:rPr>
+                <w:rFonts w:ascii="Times New Roman" w:eastAsia="Times New Roman" w:hAnsi="Times New Roman" w:cs="Times New Roman"/>
+                <w:b w:val="0"/>
+                <w:bCs w:val="0"/>
+                <w:color w:val="000000" w:themeColor="text1"/>
+                <w:sz w:val="24"/>
+                <w:szCs w:val="24"/>
+              </w:rPr>
+              <w:t xml:space="preserve">Existem sistemas semelhantes ao de reconhecimento facial, como </w:t>
+            </w:r>
+            <w:r>
+              <w:rPr>
+                <w:rFonts w:ascii="Times New Roman" w:eastAsia="Times New Roman" w:hAnsi="Times New Roman" w:cs="Times New Roman"/>
+                <w:b w:val="0"/>
+                <w:bCs w:val="0"/>
+                <w:color w:val="000000" w:themeColor="text1"/>
+                <w:sz w:val="24"/>
+                <w:szCs w:val="24"/>
+              </w:rPr>
+              <w:t>os de</w:t>
+            </w:r>
+            <w:r>
+              <w:rPr>
+                <w:rFonts w:ascii="Times New Roman" w:eastAsia="Times New Roman" w:hAnsi="Times New Roman" w:cs="Times New Roman"/>
+                <w:b w:val="0"/>
+                <w:bCs w:val="0"/>
+                <w:color w:val="000000" w:themeColor="text1"/>
+                <w:sz w:val="24"/>
+                <w:szCs w:val="24"/>
+              </w:rPr>
+              <w:t xml:space="preserve"> análise de expressões faciais, e mesmo que pareçam problemas semelha</w:t>
+            </w:r>
+            <w:bookmarkStart w:id="1" w:name="_GoBack"/>
+            <w:bookmarkEnd w:id="1"/>
+            <w:r>
+              <w:rPr>
+                <w:rFonts w:ascii="Times New Roman" w:eastAsia="Times New Roman" w:hAnsi="Times New Roman" w:cs="Times New Roman"/>
+                <w:b w:val="0"/>
+                <w:bCs w:val="0"/>
+                <w:color w:val="000000" w:themeColor="text1"/>
+                <w:sz w:val="24"/>
+                <w:szCs w:val="24"/>
+              </w:rPr>
+              <w:t>ntes, possuem detalhes téc</w:t>
+            </w:r>
+            <w:r>
+              <w:rPr>
+                <w:rFonts w:ascii="Times New Roman" w:eastAsia="Times New Roman" w:hAnsi="Times New Roman" w:cs="Times New Roman"/>
+                <w:b w:val="0"/>
+                <w:bCs w:val="0"/>
+                <w:color w:val="000000" w:themeColor="text1"/>
+                <w:sz w:val="24"/>
+                <w:szCs w:val="24"/>
+              </w:rPr>
+              <w:t>nicos e desenvolvimentos distintos</w:t>
+            </w:r>
+            <w:r>
+              <w:rPr>
+                <w:rFonts w:ascii="Times New Roman" w:eastAsia="Times New Roman" w:hAnsi="Times New Roman" w:cs="Times New Roman"/>
+                <w:b w:val="0"/>
+                <w:bCs w:val="0"/>
+                <w:color w:val="000000" w:themeColor="text1"/>
+                <w:sz w:val="24"/>
+                <w:szCs w:val="24"/>
+              </w:rPr>
+              <w:t>.</w:t>
+            </w:r>
+            <w:r>
+              <w:rPr>
+                <w:rFonts w:ascii="Times New Roman" w:eastAsia="Times New Roman" w:hAnsi="Times New Roman" w:cs="Times New Roman"/>
+                <w:b w:val="0"/>
+                <w:bCs w:val="0"/>
+                <w:color w:val="000000" w:themeColor="text1"/>
+                <w:sz w:val="24"/>
+                <w:szCs w:val="24"/>
+              </w:rPr>
+              <w:t xml:space="preserve"> A autora decidiu, portanto, trazer mais atenção à tecnologia de reconhecimento facial, por ser mais avançado em seu desenvolvimento e aplicações, fruto de ter sido desenvolvido primeiro.</w:t>
+            </w:r>
+            <w:commentRangeEnd w:id="0"/>
+            <w:r>
+              <w:rPr>
+                <w:rStyle w:val="Refdecomentrio"/>
+                <w:b w:val="0"/>
+                <w:bCs w:val="0"/>
+              </w:rPr>
+              <w:commentReference w:id="0"/>
+            </w:r>
+          </w:p>
+          <w:p>
+            <w:pPr>
+              <w:jc w:val="both"/>
+              <w:rPr>
+                <w:rFonts w:ascii="Times New Roman" w:eastAsia="Times New Roman" w:hAnsi="Times New Roman" w:cs="Times New Roman"/>
+                <w:b w:val="0"/>
+                <w:bCs w:val="0"/>
+                <w:color w:val="000000" w:themeColor="text1"/>
+                <w:sz w:val="24"/>
+                <w:szCs w:val="24"/>
+              </w:rPr>
+            </w:pPr>
+          </w:p>
+          <w:p>
+            <w:pPr>
+              <w:jc w:val="both"/>
+              <w:rPr>
+                <w:rFonts w:ascii="Times New Roman" w:eastAsia="Times New Roman" w:hAnsi="Times New Roman" w:cs="Times New Roman"/>
+                <w:b w:val="0"/>
+                <w:bCs w:val="0"/>
+                <w:color w:val="000000" w:themeColor="text1"/>
+                <w:sz w:val="24"/>
+                <w:szCs w:val="24"/>
+              </w:rPr>
+            </w:pPr>
+            <w:commentRangeStart w:id="2"/>
+            <w:r>
+              <w:rPr>
+                <w:rFonts w:ascii="Times New Roman" w:eastAsia="Times New Roman" w:hAnsi="Times New Roman" w:cs="Times New Roman"/>
+                <w:b w:val="0"/>
+                <w:bCs w:val="0"/>
+                <w:color w:val="000000" w:themeColor="text1"/>
+                <w:sz w:val="24"/>
+                <w:szCs w:val="24"/>
+              </w:rPr>
+              <w:t>O</w:t>
+            </w:r>
+            <w:r>
+              <w:rPr>
+                <w:rFonts w:ascii="Times New Roman" w:eastAsia="Times New Roman" w:hAnsi="Times New Roman" w:cs="Times New Roman"/>
+                <w:b w:val="0"/>
+                <w:bCs w:val="0"/>
+                <w:color w:val="000000" w:themeColor="text1"/>
+                <w:sz w:val="24"/>
+                <w:szCs w:val="24"/>
+              </w:rPr>
+              <w:t xml:space="preserve"> objetivo da tecnologia de reconhecimento facial</w:t>
+            </w:r>
+            <w:r>
+              <w:rPr>
+                <w:rFonts w:ascii="Times New Roman" w:eastAsia="Times New Roman" w:hAnsi="Times New Roman" w:cs="Times New Roman"/>
+                <w:b w:val="0"/>
+                <w:bCs w:val="0"/>
+                <w:color w:val="000000" w:themeColor="text1"/>
+                <w:sz w:val="24"/>
+                <w:szCs w:val="24"/>
+              </w:rPr>
+              <w:t xml:space="preserve"> em sistemas de identificação </w:t>
+            </w:r>
+            <w:r>
+              <w:rPr>
+                <w:rFonts w:ascii="Times New Roman" w:eastAsia="Times New Roman" w:hAnsi="Times New Roman" w:cs="Times New Roman"/>
+                <w:b w:val="0"/>
+                <w:bCs w:val="0"/>
+                <w:color w:val="000000" w:themeColor="text1"/>
+                <w:sz w:val="24"/>
+                <w:szCs w:val="24"/>
+              </w:rPr>
+              <w:t>é automatizar o processo de conectar faces a identidades e permitir a distribuição dessas identidades por uma rede, em função de institucionalizar um meio mais eficiente de identificar e retratar cada pessoa de forma mais distinta e individual.</w:t>
+            </w:r>
+          </w:p>
+          <w:p>
+            <w:pPr>
+              <w:jc w:val="both"/>
+              <w:rPr>
+                <w:rFonts w:ascii="Times New Roman" w:eastAsia="Times New Roman" w:hAnsi="Times New Roman" w:cs="Times New Roman"/>
+                <w:b w:val="0"/>
+                <w:bCs w:val="0"/>
+                <w:color w:val="000000" w:themeColor="text1"/>
+                <w:sz w:val="24"/>
+                <w:szCs w:val="24"/>
+              </w:rPr>
+            </w:pPr>
+          </w:p>
+          <w:p>
+            <w:pPr>
+              <w:jc w:val="both"/>
+              <w:rPr>
+                <w:rFonts w:ascii="Times New Roman" w:eastAsia="Times New Roman" w:hAnsi="Times New Roman" w:cs="Times New Roman"/>
+                <w:b w:val="0"/>
+                <w:bCs w:val="0"/>
+                <w:color w:val="000000" w:themeColor="text1"/>
+                <w:sz w:val="24"/>
+                <w:szCs w:val="24"/>
+              </w:rPr>
+            </w:pPr>
+            <w:r>
+              <w:rPr>
+                <w:rFonts w:ascii="Times New Roman" w:eastAsia="Times New Roman" w:hAnsi="Times New Roman" w:cs="Times New Roman"/>
+                <w:b w:val="0"/>
+                <w:bCs w:val="0"/>
+                <w:color w:val="000000" w:themeColor="text1"/>
+                <w:sz w:val="24"/>
+                <w:szCs w:val="24"/>
+              </w:rPr>
+              <w:t>GATES descreve que a tecnologia facial é uma forma de identificação única em relação as outras formas de identificação biométrica, e que o fato de usar a face humana gera um problema técnico bem desafiador, tendendo a por este meio em desvantagem em relação aos outros, nos pontos de desenvolvimento, facilidade de adoção e uso. A dificuldade se dá devido à complexidade do rosto humano, e ainda facilmente mutável, graças a movimentos</w:t>
+            </w:r>
+            <w:r>
+              <w:rPr>
+                <w:rFonts w:ascii="Times New Roman" w:eastAsia="Times New Roman" w:hAnsi="Times New Roman" w:cs="Times New Roman"/>
+                <w:b w:val="0"/>
+                <w:bCs w:val="0"/>
+                <w:color w:val="000000" w:themeColor="text1"/>
+                <w:sz w:val="24"/>
+                <w:szCs w:val="24"/>
+              </w:rPr>
+              <w:t xml:space="preserve"> do rosto</w:t>
+            </w:r>
+            <w:r>
+              <w:rPr>
+                <w:rFonts w:ascii="Times New Roman" w:eastAsia="Times New Roman" w:hAnsi="Times New Roman" w:cs="Times New Roman"/>
+                <w:b w:val="0"/>
+                <w:bCs w:val="0"/>
+                <w:color w:val="000000" w:themeColor="text1"/>
+                <w:sz w:val="24"/>
+                <w:szCs w:val="24"/>
+              </w:rPr>
+              <w:t xml:space="preserve">, </w:t>
+            </w:r>
+            <w:r>
+              <w:rPr>
+                <w:rFonts w:ascii="Times New Roman" w:eastAsia="Times New Roman" w:hAnsi="Times New Roman" w:cs="Times New Roman"/>
+                <w:b w:val="0"/>
+                <w:bCs w:val="0"/>
+                <w:color w:val="000000" w:themeColor="text1"/>
+                <w:sz w:val="24"/>
+                <w:szCs w:val="24"/>
+              </w:rPr>
+              <w:t>idade, gestos, maquiagem e luz.</w:t>
+            </w:r>
+            <w:r>
+              <w:rPr>
+                <w:rFonts w:ascii="Times New Roman" w:eastAsia="Times New Roman" w:hAnsi="Times New Roman" w:cs="Times New Roman"/>
+                <w:b w:val="0"/>
+                <w:bCs w:val="0"/>
+                <w:color w:val="000000" w:themeColor="text1"/>
+                <w:sz w:val="24"/>
+                <w:szCs w:val="24"/>
+              </w:rPr>
+              <w:t xml:space="preserve"> </w:t>
+            </w:r>
+          </w:p>
+          <w:p>
+            <w:pPr>
+              <w:jc w:val="both"/>
+              <w:rPr>
+                <w:rFonts w:ascii="Times New Roman" w:eastAsia="Times New Roman" w:hAnsi="Times New Roman" w:cs="Times New Roman"/>
+                <w:b w:val="0"/>
+                <w:bCs w:val="0"/>
+                <w:color w:val="000000" w:themeColor="text1"/>
+                <w:sz w:val="24"/>
+                <w:szCs w:val="24"/>
+              </w:rPr>
+            </w:pPr>
+          </w:p>
+          <w:p>
+            <w:pPr>
+              <w:jc w:val="both"/>
+              <w:rPr>
+                <w:rFonts w:ascii="Times New Roman" w:eastAsia="Times New Roman" w:hAnsi="Times New Roman" w:cs="Times New Roman"/>
+                <w:b w:val="0"/>
+                <w:bCs w:val="0"/>
+                <w:color w:val="000000" w:themeColor="text1"/>
+                <w:sz w:val="24"/>
+                <w:szCs w:val="24"/>
+              </w:rPr>
+            </w:pPr>
+            <w:r>
+              <w:rPr>
+                <w:rFonts w:ascii="Times New Roman" w:eastAsia="Times New Roman" w:hAnsi="Times New Roman" w:cs="Times New Roman"/>
+                <w:b w:val="0"/>
+                <w:bCs w:val="0"/>
+                <w:color w:val="000000" w:themeColor="text1"/>
+                <w:sz w:val="24"/>
+                <w:szCs w:val="24"/>
+              </w:rPr>
+              <w:t>Mesmo que a tecnologia tenha desafios, ela ainda possui certas vantagens. Para GATES, uma das vantagens é que impõe menos “demandas” aos sujeitos, e permite que seja feito sem o conhecimento ou consentimento destes.</w:t>
+            </w:r>
+            <w:commentRangeEnd w:id="2"/>
+            <w:r>
+              <w:rPr>
+                <w:rStyle w:val="Refdecomentrio"/>
+                <w:b w:val="0"/>
+                <w:bCs w:val="0"/>
+              </w:rPr>
+              <w:commentReference w:id="2"/>
+            </w:r>
+          </w:p>
+          <w:p>
+            <w:pPr>
+              <w:jc w:val="both"/>
+              <w:rPr>
+                <w:rFonts w:ascii="Times New Roman" w:eastAsia="Times New Roman" w:hAnsi="Times New Roman" w:cs="Times New Roman"/>
+                <w:b w:val="0"/>
+                <w:bCs w:val="0"/>
+                <w:color w:val="000000" w:themeColor="text1"/>
+                <w:sz w:val="24"/>
+                <w:szCs w:val="24"/>
+              </w:rPr>
+            </w:pPr>
+            <w:r>
+              <w:rPr>
+                <w:rFonts w:ascii="Times New Roman" w:eastAsia="Times New Roman" w:hAnsi="Times New Roman" w:cs="Times New Roman"/>
+                <w:b w:val="0"/>
+                <w:bCs w:val="0"/>
+                <w:color w:val="000000" w:themeColor="text1"/>
+                <w:sz w:val="24"/>
+                <w:szCs w:val="24"/>
+              </w:rPr>
+              <w:t xml:space="preserve">. </w:t>
+            </w:r>
+            <w:r>
+              <w:rPr>
+                <w:rFonts w:ascii="Times New Roman" w:eastAsia="Times New Roman" w:hAnsi="Times New Roman" w:cs="Times New Roman"/>
+                <w:b w:val="0"/>
+                <w:bCs w:val="0"/>
+                <w:color w:val="000000" w:themeColor="text1"/>
+                <w:sz w:val="24"/>
+                <w:szCs w:val="24"/>
+              </w:rPr>
               <w:tab/>
             </w:r>
             <w:r>
@@ -665,21 +934,8 @@
                 <w:sz w:val="24"/>
                 <w:szCs w:val="24"/>
               </w:rPr>
-              <w:t>PG12/26</w:t>
-            </w:r>
-            <w:r>
-              <w:rPr>
-                <w:rFonts w:ascii="Times New Roman" w:eastAsia="Times New Roman" w:hAnsi="Times New Roman" w:cs="Times New Roman"/>
-                <w:b w:val="0"/>
-                <w:bCs w:val="0"/>
-                <w:color w:val="000000" w:themeColor="text1"/>
-                <w:sz w:val="24"/>
-                <w:szCs w:val="24"/>
-              </w:rPr>
-              <w:t xml:space="preserve"> // 15/29 Na sua aplicação em sistemas de identificação, o objetivo da tecnologia de reconhecimento facial é automatizar o processo de conectar faces a identidades e permitir a distribuição dessas identidades por uma rede, em função de institucionalizar um meio mais eficiente de identificar e retratar cada pessoa de forma mais distinta e individual.</w:t>
-            </w:r>
-            <w:bookmarkStart w:id="0" w:name="_GoBack"/>
-            <w:bookmarkEnd w:id="0"/>
+              <w:t xml:space="preserve">PG 19/33 </w:t>
+            </w:r>
           </w:p>
           <w:p>
             <w:pPr>
@@ -752,6 +1008,50 @@
     </w:sectPr>
   </w:body>
 </w:document>
+</file>
+
+<file path=word/comments.xml><?xml version="1.0" encoding="utf-8"?>
+<w:comments xmlns:wpc="http://schemas.microsoft.com/office/word/2010/wordprocessingCanvas" xmlns:mc="http://schemas.openxmlformats.org/markup-compatibility/2006" xmlns:o="urn:schemas-microsoft-com:office:office" xmlns:r="http://schemas.openxmlformats.org/officeDocument/2006/relationships" xmlns:m="http://schemas.openxmlformats.org/officeDocument/2006/math" xmlns:v="urn:schemas-microsoft-com:vml" xmlns:wp14="http://schemas.microsoft.com/office/word/2010/wordprocessingDrawing" xmlns:wp="http://schemas.openxmlformats.org/drawingml/2006/wordprocessingDrawing" xmlns:w10="urn:schemas-microsoft-com:office:word" xmlns:w="http://schemas.openxmlformats.org/wordprocessingml/2006/main" xmlns:w14="http://schemas.microsoft.com/office/word/2010/wordml" xmlns:w15="http://schemas.microsoft.com/office/word/2012/wordml" xmlns:wpg="http://schemas.microsoft.com/office/word/2010/wordprocessingGroup" xmlns:wpi="http://schemas.microsoft.com/office/word/2010/wordprocessingInk" xmlns:wne="http://schemas.microsoft.com/office/word/2006/wordml" xmlns:wps="http://schemas.microsoft.com/office/word/2010/wordprocessingShape" mc:Ignorable="w14 w15 wp14">
+  <w:comment w:id="0" w:author="↓↓FeWiip↑↑ e ↓↓NanDS↑↑" w:date="2019-03-06T14:10:00Z" w:initials="↓e↓">
+    <w:p>
+      <w:pPr>
+        <w:pStyle w:val="Textodecomentrio"/>
+      </w:pPr>
+      <w:r>
+        <w:rPr>
+          <w:rStyle w:val="Refdecomentrio"/>
+        </w:rPr>
+        <w:annotationRef/>
+      </w:r>
+      <w:r>
+        <w:t>Página 1 a 12</w:t>
+      </w:r>
+    </w:p>
+  </w:comment>
+  <w:comment w:id="2" w:author="↓↓FeWiip↑↑ e ↓↓NanDS↑↑" w:date="2019-03-06T14:09:00Z" w:initials="↓e↓">
+    <w:p>
+      <w:pPr>
+        <w:pStyle w:val="Textodecomentrio"/>
+      </w:pPr>
+      <w:r>
+        <w:rPr>
+          <w:rStyle w:val="Refdecomentrio"/>
+        </w:rPr>
+        <w:annotationRef/>
+      </w:r>
+      <w:r>
+        <w:t>Página 15 a 18</w:t>
+      </w:r>
+    </w:p>
+  </w:comment>
+</w:comments>
+</file>
+
+<file path=word/commentsExtended.xml><?xml version="1.0" encoding="utf-8"?>
+<w15:commentsEx xmlns:wpc="http://schemas.microsoft.com/office/word/2010/wordprocessingCanvas" xmlns:mc="http://schemas.openxmlformats.org/markup-compatibility/2006" xmlns:o="urn:schemas-microsoft-com:office:office" xmlns:r="http://schemas.openxmlformats.org/officeDocument/2006/relationships" xmlns:m="http://schemas.openxmlformats.org/officeDocument/2006/math" xmlns:v="urn:schemas-microsoft-com:vml" xmlns:wp14="http://schemas.microsoft.com/office/word/2010/wordprocessingDrawing" xmlns:wp="http://schemas.openxmlformats.org/drawingml/2006/wordprocessingDrawing" xmlns:w10="urn:schemas-microsoft-com:office:word" xmlns:w="http://schemas.openxmlformats.org/wordprocessingml/2006/main" xmlns:w14="http://schemas.microsoft.com/office/word/2010/wordml" xmlns:w15="http://schemas.microsoft.com/office/word/2012/wordml" xmlns:wpg="http://schemas.microsoft.com/office/word/2010/wordprocessingGroup" xmlns:wpi="http://schemas.microsoft.com/office/word/2010/wordprocessingInk" xmlns:wne="http://schemas.microsoft.com/office/word/2006/wordml" xmlns:wps="http://schemas.microsoft.com/office/word/2010/wordprocessingShape" mc:Ignorable="w14 w15 wp14">
+  <w15:commentEx w15:paraId="1BEC244E" w15:done="0"/>
+  <w15:commentEx w15:paraId="3BBF4837" w15:done="0"/>
+</w15:commentsEx>
 </file>
 
 <file path=word/numbering.xml><?xml version="1.0" encoding="utf-8"?>
@@ -873,6 +1173,14 @@
     <w:abstractNumId w:val="0"/>
   </w:num>
 </w:numbering>
+</file>
+
+<file path=word/people.xml><?xml version="1.0" encoding="utf-8"?>
+<w15:people xmlns:wpc="http://schemas.microsoft.com/office/word/2010/wordprocessingCanvas" xmlns:mc="http://schemas.openxmlformats.org/markup-compatibility/2006" xmlns:o="urn:schemas-microsoft-com:office:office" xmlns:r="http://schemas.openxmlformats.org/officeDocument/2006/relationships" xmlns:m="http://schemas.openxmlformats.org/officeDocument/2006/math" xmlns:v="urn:schemas-microsoft-com:vml" xmlns:wp14="http://schemas.microsoft.com/office/word/2010/wordprocessingDrawing" xmlns:wp="http://schemas.openxmlformats.org/drawingml/2006/wordprocessingDrawing" xmlns:w10="urn:schemas-microsoft-com:office:word" xmlns:w="http://schemas.openxmlformats.org/wordprocessingml/2006/main" xmlns:w14="http://schemas.microsoft.com/office/word/2010/wordml" xmlns:w15="http://schemas.microsoft.com/office/word/2012/wordml" xmlns:wpg="http://schemas.microsoft.com/office/word/2010/wordprocessingGroup" xmlns:wpi="http://schemas.microsoft.com/office/word/2010/wordprocessingInk" xmlns:wne="http://schemas.microsoft.com/office/word/2006/wordml" xmlns:wps="http://schemas.microsoft.com/office/word/2010/wordprocessingShape" mc:Ignorable="w14 w15 wp14">
+  <w15:person w15:author="↓↓FeWiip↑↑ e ↓↓NanDS↑↑">
+    <w15:presenceInfo w15:providerId="Windows Live" w15:userId="a8050c395b17e8a2"/>
+  </w15:person>
+</w15:people>
 </file>
 
 <file path=word/styles.xml><?xml version="1.0" encoding="utf-8"?>
@@ -1459,6 +1767,104 @@
       <w:bCs/>
     </w:rPr>
   </w:style>
+  <w:style w:type="character" w:styleId="Refdecomentrio">
+    <w:name w:val="annotation reference"/>
+    <w:basedOn w:val="Fontepargpadro"/>
+    <w:uiPriority w:val="99"/>
+    <w:semiHidden/>
+    <w:unhideWhenUsed/>
+    <w:rsid w:val="000C1B85"/>
+    <w:rPr>
+      <w:sz w:val="16"/>
+      <w:szCs w:val="16"/>
+    </w:rPr>
+  </w:style>
+  <w:style w:type="paragraph" w:styleId="Textodecomentrio">
+    <w:name w:val="annotation text"/>
+    <w:basedOn w:val="Normal"/>
+    <w:link w:val="TextodecomentrioChar"/>
+    <w:uiPriority w:val="99"/>
+    <w:semiHidden/>
+    <w:unhideWhenUsed/>
+    <w:rsid w:val="000C1B85"/>
+    <w:pPr>
+      <w:spacing w:line="240" w:lineRule="auto"/>
+    </w:pPr>
+    <w:rPr>
+      <w:sz w:val="20"/>
+      <w:szCs w:val="20"/>
+    </w:rPr>
+  </w:style>
+  <w:style w:type="character" w:customStyle="1" w:styleId="TextodecomentrioChar">
+    <w:name w:val="Texto de comentário Char"/>
+    <w:basedOn w:val="Fontepargpadro"/>
+    <w:link w:val="Textodecomentrio"/>
+    <w:uiPriority w:val="99"/>
+    <w:semiHidden/>
+    <w:rsid w:val="000C1B85"/>
+    <w:rPr>
+      <w:sz w:val="20"/>
+      <w:szCs w:val="20"/>
+    </w:rPr>
+  </w:style>
+  <w:style w:type="paragraph" w:styleId="Assuntodocomentrio">
+    <w:name w:val="annotation subject"/>
+    <w:basedOn w:val="Textodecomentrio"/>
+    <w:next w:val="Textodecomentrio"/>
+    <w:link w:val="AssuntodocomentrioChar"/>
+    <w:uiPriority w:val="99"/>
+    <w:semiHidden/>
+    <w:unhideWhenUsed/>
+    <w:rsid w:val="000C1B85"/>
+    <w:rPr>
+      <w:b/>
+      <w:bCs/>
+    </w:rPr>
+  </w:style>
+  <w:style w:type="character" w:customStyle="1" w:styleId="AssuntodocomentrioChar">
+    <w:name w:val="Assunto do comentário Char"/>
+    <w:basedOn w:val="TextodecomentrioChar"/>
+    <w:link w:val="Assuntodocomentrio"/>
+    <w:uiPriority w:val="99"/>
+    <w:semiHidden/>
+    <w:rsid w:val="000C1B85"/>
+    <w:rPr>
+      <w:b/>
+      <w:bCs/>
+      <w:sz w:val="20"/>
+      <w:szCs w:val="20"/>
+    </w:rPr>
+  </w:style>
+  <w:style w:type="paragraph" w:styleId="Textodebalo">
+    <w:name w:val="Balloon Text"/>
+    <w:basedOn w:val="Normal"/>
+    <w:link w:val="TextodebaloChar"/>
+    <w:uiPriority w:val="99"/>
+    <w:semiHidden/>
+    <w:unhideWhenUsed/>
+    <w:rsid w:val="000C1B85"/>
+    <w:pPr>
+      <w:spacing w:after="0" w:line="240" w:lineRule="auto"/>
+    </w:pPr>
+    <w:rPr>
+      <w:rFonts w:ascii="Segoe UI" w:hAnsi="Segoe UI" w:cs="Segoe UI"/>
+      <w:sz w:val="18"/>
+      <w:szCs w:val="18"/>
+    </w:rPr>
+  </w:style>
+  <w:style w:type="character" w:customStyle="1" w:styleId="TextodebaloChar">
+    <w:name w:val="Texto de balão Char"/>
+    <w:basedOn w:val="Fontepargpadro"/>
+    <w:link w:val="Textodebalo"/>
+    <w:uiPriority w:val="99"/>
+    <w:semiHidden/>
+    <w:rsid w:val="000C1B85"/>
+    <w:rPr>
+      <w:rFonts w:ascii="Segoe UI" w:hAnsi="Segoe UI" w:cs="Segoe UI"/>
+      <w:sz w:val="18"/>
+      <w:szCs w:val="18"/>
+    </w:rPr>
+  </w:style>
 </w:styles>
 </file>
 

--- a/Fichamentos/Fichamento_GATES.docx
+++ b/Fichamentos/Fichamento_GATES.docx
@@ -1,6 +1,6 @@
 
 <file path=word/document.xml><?xml version="1.0" encoding="utf-8"?>
-<w:document xmlns:wpc="http://schemas.microsoft.com/office/word/2010/wordprocessingCanvas" xmlns:mc="http://schemas.openxmlformats.org/markup-compatibility/2006" xmlns:o="urn:schemas-microsoft-com:office:office" xmlns:r="http://schemas.openxmlformats.org/officeDocument/2006/relationships" xmlns:m="http://schemas.openxmlformats.org/officeDocument/2006/math" xmlns:v="urn:schemas-microsoft-com:vml" xmlns:wp14="http://schemas.microsoft.com/office/word/2010/wordprocessingDrawing" xmlns:wp="http://schemas.openxmlformats.org/drawingml/2006/wordprocessingDrawing" xmlns:w10="urn:schemas-microsoft-com:office:word" xmlns:w="http://schemas.openxmlformats.org/wordprocessingml/2006/main" xmlns:w14="http://schemas.microsoft.com/office/word/2010/wordml" xmlns:w15="http://schemas.microsoft.com/office/word/2012/wordml" xmlns:wpg="http://schemas.microsoft.com/office/word/2010/wordprocessingGroup" xmlns:wpi="http://schemas.microsoft.com/office/word/2010/wordprocessingInk" xmlns:wne="http://schemas.microsoft.com/office/word/2006/wordml" xmlns:wps="http://schemas.microsoft.com/office/word/2010/wordprocessingShape" mc:Ignorable="w14 w15 wp14">
+<w:document xmlns:wpc="http://schemas.microsoft.com/office/word/2010/wordprocessingCanvas" xmlns:cx="http://schemas.microsoft.com/office/drawing/2014/chartex" xmlns:cx1="http://schemas.microsoft.com/office/drawing/2015/9/8/chartex" xmlns:mc="http://schemas.openxmlformats.org/markup-compatibility/2006" xmlns:o="urn:schemas-microsoft-com:office:office" xmlns:r="http://schemas.openxmlformats.org/officeDocument/2006/relationships" xmlns:m="http://schemas.openxmlformats.org/officeDocument/2006/math" xmlns:v="urn:schemas-microsoft-com:vml" xmlns:wp14="http://schemas.microsoft.com/office/word/2010/wordprocessingDrawing" xmlns:wp="http://schemas.openxmlformats.org/drawingml/2006/wordprocessingDrawing" xmlns:w10="urn:schemas-microsoft-com:office:word" xmlns:w="http://schemas.openxmlformats.org/wordprocessingml/2006/main" xmlns:w14="http://schemas.microsoft.com/office/word/2010/wordml" xmlns:w15="http://schemas.microsoft.com/office/word/2012/wordml" xmlns:w16se="http://schemas.microsoft.com/office/word/2015/wordml/symex" xmlns:wpg="http://schemas.microsoft.com/office/word/2010/wordprocessingGroup" xmlns:wpi="http://schemas.microsoft.com/office/word/2010/wordprocessingInk" xmlns:wne="http://schemas.microsoft.com/office/word/2006/wordml" xmlns:wps="http://schemas.microsoft.com/office/word/2010/wordprocessingShape" mc:Ignorable="w14 w15 w16se wp14">
   <w:body>
     <w:tbl>
       <w:tblPr>
@@ -499,29 +499,7 @@
                 <w:sz w:val="24"/>
                 <w:szCs w:val="24"/>
               </w:rPr>
-              <w:t xml:space="preserve">, questões </w:t>
-            </w:r>
-            <w:r>
-              <w:rPr>
-                <w:rFonts w:ascii="Times New Roman" w:eastAsia="Times New Roman" w:hAnsi="Times New Roman" w:cs="Times New Roman"/>
-                <w:b w:val="0"/>
-                <w:bCs w:val="0"/>
-                <w:color w:val="000000" w:themeColor="text1"/>
-                <w:sz w:val="24"/>
-                <w:szCs w:val="24"/>
-              </w:rPr>
-              <w:t>filosó</w:t>
-            </w:r>
-            <w:r>
-              <w:rPr>
-                <w:rFonts w:ascii="Times New Roman" w:eastAsia="Times New Roman" w:hAnsi="Times New Roman" w:cs="Times New Roman"/>
-                <w:b w:val="0"/>
-                <w:bCs w:val="0"/>
-                <w:color w:val="000000" w:themeColor="text1"/>
-                <w:sz w:val="24"/>
-                <w:szCs w:val="24"/>
-              </w:rPr>
-              <w:t>ficas</w:t>
+              <w:t>, questões filosóficas</w:t>
             </w:r>
             <w:r>
               <w:rPr>
@@ -635,20 +613,7 @@
                 <w:sz w:val="24"/>
                 <w:szCs w:val="24"/>
               </w:rPr>
-              <w:t xml:space="preserve"> análise de expressões faciais, e mesmo que pareçam problemas semelha</w:t>
-            </w:r>
-            <w:bookmarkStart w:id="1" w:name="_GoBack"/>
-            <w:bookmarkEnd w:id="1"/>
-            <w:r>
-              <w:rPr>
-                <w:rFonts w:ascii="Times New Roman" w:eastAsia="Times New Roman" w:hAnsi="Times New Roman" w:cs="Times New Roman"/>
-                <w:b w:val="0"/>
-                <w:bCs w:val="0"/>
-                <w:color w:val="000000" w:themeColor="text1"/>
-                <w:sz w:val="24"/>
-                <w:szCs w:val="24"/>
-              </w:rPr>
-              <w:t>ntes, possuem detalhes téc</w:t>
+              <w:t xml:space="preserve"> análise de expressões faciais, e mesmo que pareçam problemas semelhantes, possuem detalhes téc</w:t>
             </w:r>
             <w:r>
               <w:rPr>
@@ -718,7 +683,7 @@
                 <w:szCs w:val="24"/>
               </w:rPr>
             </w:pPr>
-            <w:commentRangeStart w:id="2"/>
+            <w:commentRangeStart w:id="1"/>
             <w:r>
               <w:rPr>
                 <w:rFonts w:ascii="Times New Roman" w:eastAsia="Times New Roman" w:hAnsi="Times New Roman" w:cs="Times New Roman"/>
@@ -881,14 +846,14 @@
               </w:rPr>
               <w:t>Mesmo que a tecnologia tenha desafios, ela ainda possui certas vantagens. Para GATES, uma das vantagens é que impõe menos “demandas” aos sujeitos, e permite que seja feito sem o conhecimento ou consentimento destes.</w:t>
             </w:r>
-            <w:commentRangeEnd w:id="2"/>
+            <w:commentRangeEnd w:id="1"/>
             <w:r>
               <w:rPr>
                 <w:rStyle w:val="Refdecomentrio"/>
                 <w:b w:val="0"/>
                 <w:bCs w:val="0"/>
               </w:rPr>
-              <w:commentReference w:id="2"/>
+              <w:commentReference w:id="1"/>
             </w:r>
           </w:p>
           <w:p>
@@ -903,98 +868,8 @@
                 <w:szCs w:val="24"/>
               </w:rPr>
             </w:pPr>
-            <w:r>
-              <w:rPr>
-                <w:rFonts w:ascii="Times New Roman" w:eastAsia="Times New Roman" w:hAnsi="Times New Roman" w:cs="Times New Roman"/>
-                <w:b w:val="0"/>
-                <w:bCs w:val="0"/>
-                <w:color w:val="000000" w:themeColor="text1"/>
-                <w:sz w:val="24"/>
-                <w:szCs w:val="24"/>
-              </w:rPr>
-              <w:t xml:space="preserve">. </w:t>
-            </w:r>
-            <w:r>
-              <w:rPr>
-                <w:rFonts w:ascii="Times New Roman" w:eastAsia="Times New Roman" w:hAnsi="Times New Roman" w:cs="Times New Roman"/>
-                <w:b w:val="0"/>
-                <w:bCs w:val="0"/>
-                <w:color w:val="000000" w:themeColor="text1"/>
-                <w:sz w:val="24"/>
-                <w:szCs w:val="24"/>
-              </w:rPr>
-              <w:tab/>
-            </w:r>
-            <w:r>
-              <w:rPr>
-                <w:rFonts w:ascii="Times New Roman" w:eastAsia="Times New Roman" w:hAnsi="Times New Roman" w:cs="Times New Roman"/>
-                <w:b w:val="0"/>
-                <w:bCs w:val="0"/>
-                <w:color w:val="000000" w:themeColor="text1"/>
-                <w:sz w:val="24"/>
-                <w:szCs w:val="24"/>
-              </w:rPr>
-              <w:t xml:space="preserve">PG 19/33 </w:t>
-            </w:r>
-          </w:p>
-          <w:p>
-            <w:pPr>
-              <w:jc w:val="both"/>
-              <w:rPr>
-                <w:rFonts w:ascii="Times New Roman" w:eastAsia="Times New Roman" w:hAnsi="Times New Roman" w:cs="Times New Roman"/>
-                <w:color w:val="000000" w:themeColor="text1"/>
-                <w:sz w:val="24"/>
-                <w:szCs w:val="24"/>
-              </w:rPr>
-            </w:pPr>
-            <w:r>
-              <w:rPr>
-                <w:rFonts w:ascii="Times New Roman" w:eastAsia="Times New Roman" w:hAnsi="Times New Roman" w:cs="Times New Roman"/>
-                <w:b w:val="0"/>
-                <w:bCs w:val="0"/>
-                <w:color w:val="000000" w:themeColor="text1"/>
-                <w:sz w:val="24"/>
-                <w:szCs w:val="24"/>
-              </w:rPr>
-              <w:tab/>
-            </w:r>
-            <w:r>
-              <w:rPr>
-                <w:rFonts w:ascii="Times New Roman" w:eastAsia="Times New Roman" w:hAnsi="Times New Roman" w:cs="Times New Roman"/>
-                <w:b w:val="0"/>
-                <w:bCs w:val="0"/>
-                <w:color w:val="000000" w:themeColor="text1"/>
-                <w:sz w:val="24"/>
-                <w:szCs w:val="24"/>
-              </w:rPr>
-              <w:t xml:space="preserve">PG 24/38 – The </w:t>
-            </w:r>
-            <w:proofErr w:type="spellStart"/>
-            <w:r>
-              <w:rPr>
-                <w:rFonts w:ascii="Times New Roman" w:eastAsia="Times New Roman" w:hAnsi="Times New Roman" w:cs="Times New Roman"/>
-                <w:b w:val="0"/>
-                <w:bCs w:val="0"/>
-                <w:color w:val="000000" w:themeColor="text1"/>
-                <w:sz w:val="24"/>
-                <w:szCs w:val="24"/>
-              </w:rPr>
-              <w:t>end</w:t>
-            </w:r>
-            <w:proofErr w:type="spellEnd"/>
-          </w:p>
-          <w:p>
-            <w:pPr>
-              <w:jc w:val="both"/>
-              <w:rPr>
-                <w:rFonts w:ascii="Times New Roman" w:eastAsia="Times New Roman" w:hAnsi="Times New Roman" w:cs="Times New Roman"/>
-                <w:b w:val="0"/>
-                <w:bCs w:val="0"/>
-                <w:color w:val="000000" w:themeColor="text1"/>
-                <w:sz w:val="24"/>
-                <w:szCs w:val="24"/>
-              </w:rPr>
-            </w:pPr>
+            <w:bookmarkStart w:id="2" w:name="_GoBack"/>
+            <w:bookmarkEnd w:id="2"/>
           </w:p>
         </w:tc>
       </w:tr>
@@ -1011,7 +886,7 @@
 </file>
 
 <file path=word/comments.xml><?xml version="1.0" encoding="utf-8"?>
-<w:comments xmlns:wpc="http://schemas.microsoft.com/office/word/2010/wordprocessingCanvas" xmlns:mc="http://schemas.openxmlformats.org/markup-compatibility/2006" xmlns:o="urn:schemas-microsoft-com:office:office" xmlns:r="http://schemas.openxmlformats.org/officeDocument/2006/relationships" xmlns:m="http://schemas.openxmlformats.org/officeDocument/2006/math" xmlns:v="urn:schemas-microsoft-com:vml" xmlns:wp14="http://schemas.microsoft.com/office/word/2010/wordprocessingDrawing" xmlns:wp="http://schemas.openxmlformats.org/drawingml/2006/wordprocessingDrawing" xmlns:w10="urn:schemas-microsoft-com:office:word" xmlns:w="http://schemas.openxmlformats.org/wordprocessingml/2006/main" xmlns:w14="http://schemas.microsoft.com/office/word/2010/wordml" xmlns:w15="http://schemas.microsoft.com/office/word/2012/wordml" xmlns:wpg="http://schemas.microsoft.com/office/word/2010/wordprocessingGroup" xmlns:wpi="http://schemas.microsoft.com/office/word/2010/wordprocessingInk" xmlns:wne="http://schemas.microsoft.com/office/word/2006/wordml" xmlns:wps="http://schemas.microsoft.com/office/word/2010/wordprocessingShape" mc:Ignorable="w14 w15 wp14">
+<w:comments xmlns:wpc="http://schemas.microsoft.com/office/word/2010/wordprocessingCanvas" xmlns:cx="http://schemas.microsoft.com/office/drawing/2014/chartex" xmlns:cx1="http://schemas.microsoft.com/office/drawing/2015/9/8/chartex" xmlns:mc="http://schemas.openxmlformats.org/markup-compatibility/2006" xmlns:o="urn:schemas-microsoft-com:office:office" xmlns:r="http://schemas.openxmlformats.org/officeDocument/2006/relationships" xmlns:m="http://schemas.openxmlformats.org/officeDocument/2006/math" xmlns:v="urn:schemas-microsoft-com:vml" xmlns:wp14="http://schemas.microsoft.com/office/word/2010/wordprocessingDrawing" xmlns:wp="http://schemas.openxmlformats.org/drawingml/2006/wordprocessingDrawing" xmlns:w10="urn:schemas-microsoft-com:office:word" xmlns:w="http://schemas.openxmlformats.org/wordprocessingml/2006/main" xmlns:w14="http://schemas.microsoft.com/office/word/2010/wordml" xmlns:w15="http://schemas.microsoft.com/office/word/2012/wordml" xmlns:w16se="http://schemas.microsoft.com/office/word/2015/wordml/symex" xmlns:wpg="http://schemas.microsoft.com/office/word/2010/wordprocessingGroup" xmlns:wpi="http://schemas.microsoft.com/office/word/2010/wordprocessingInk" xmlns:wne="http://schemas.microsoft.com/office/word/2006/wordml" xmlns:wps="http://schemas.microsoft.com/office/word/2010/wordprocessingShape" mc:Ignorable="w14 w15 w16se wp14">
   <w:comment w:id="0" w:author="↓↓FeWiip↑↑ e ↓↓NanDS↑↑" w:date="2019-03-06T14:10:00Z" w:initials="↓e↓">
     <w:p>
       <w:pPr>
@@ -1028,7 +903,7 @@
       </w:r>
     </w:p>
   </w:comment>
-  <w:comment w:id="2" w:author="↓↓FeWiip↑↑ e ↓↓NanDS↑↑" w:date="2019-03-06T14:09:00Z" w:initials="↓e↓">
+  <w:comment w:id="1" w:author="↓↓FeWiip↑↑ e ↓↓NanDS↑↑" w:date="2019-03-06T14:09:00Z" w:initials="↓e↓">
     <w:p>
       <w:pPr>
         <w:pStyle w:val="Textodecomentrio"/>
@@ -1048,15 +923,15 @@
 </file>
 
 <file path=word/commentsExtended.xml><?xml version="1.0" encoding="utf-8"?>
-<w15:commentsEx xmlns:wpc="http://schemas.microsoft.com/office/word/2010/wordprocessingCanvas" xmlns:mc="http://schemas.openxmlformats.org/markup-compatibility/2006" xmlns:o="urn:schemas-microsoft-com:office:office" xmlns:r="http://schemas.openxmlformats.org/officeDocument/2006/relationships" xmlns:m="http://schemas.openxmlformats.org/officeDocument/2006/math" xmlns:v="urn:schemas-microsoft-com:vml" xmlns:wp14="http://schemas.microsoft.com/office/word/2010/wordprocessingDrawing" xmlns:wp="http://schemas.openxmlformats.org/drawingml/2006/wordprocessingDrawing" xmlns:w10="urn:schemas-microsoft-com:office:word" xmlns:w="http://schemas.openxmlformats.org/wordprocessingml/2006/main" xmlns:w14="http://schemas.microsoft.com/office/word/2010/wordml" xmlns:w15="http://schemas.microsoft.com/office/word/2012/wordml" xmlns:wpg="http://schemas.microsoft.com/office/word/2010/wordprocessingGroup" xmlns:wpi="http://schemas.microsoft.com/office/word/2010/wordprocessingInk" xmlns:wne="http://schemas.microsoft.com/office/word/2006/wordml" xmlns:wps="http://schemas.microsoft.com/office/word/2010/wordprocessingShape" mc:Ignorable="w14 w15 wp14">
+<w15:commentsEx xmlns:wpc="http://schemas.microsoft.com/office/word/2010/wordprocessingCanvas" xmlns:cx="http://schemas.microsoft.com/office/drawing/2014/chartex" xmlns:cx1="http://schemas.microsoft.com/office/drawing/2015/9/8/chartex" xmlns:mc="http://schemas.openxmlformats.org/markup-compatibility/2006" xmlns:o="urn:schemas-microsoft-com:office:office" xmlns:r="http://schemas.openxmlformats.org/officeDocument/2006/relationships" xmlns:m="http://schemas.openxmlformats.org/officeDocument/2006/math" xmlns:v="urn:schemas-microsoft-com:vml" xmlns:wp14="http://schemas.microsoft.com/office/word/2010/wordprocessingDrawing" xmlns:wp="http://schemas.openxmlformats.org/drawingml/2006/wordprocessingDrawing" xmlns:w10="urn:schemas-microsoft-com:office:word" xmlns:w="http://schemas.openxmlformats.org/wordprocessingml/2006/main" xmlns:w14="http://schemas.microsoft.com/office/word/2010/wordml" xmlns:w15="http://schemas.microsoft.com/office/word/2012/wordml" xmlns:w16se="http://schemas.microsoft.com/office/word/2015/wordml/symex" xmlns:wpg="http://schemas.microsoft.com/office/word/2010/wordprocessingGroup" xmlns:wpi="http://schemas.microsoft.com/office/word/2010/wordprocessingInk" xmlns:wne="http://schemas.microsoft.com/office/word/2006/wordml" xmlns:wps="http://schemas.microsoft.com/office/word/2010/wordprocessingShape" mc:Ignorable="w14 w15 w16se wp14">
   <w15:commentEx w15:paraId="1BEC244E" w15:done="0"/>
   <w15:commentEx w15:paraId="3BBF4837" w15:done="0"/>
 </w15:commentsEx>
 </file>
 
 <file path=word/numbering.xml><?xml version="1.0" encoding="utf-8"?>
-<w:numbering xmlns:wpc="http://schemas.microsoft.com/office/word/2010/wordprocessingCanvas" xmlns:mc="http://schemas.openxmlformats.org/markup-compatibility/2006" xmlns:o="urn:schemas-microsoft-com:office:office" xmlns:r="http://schemas.openxmlformats.org/officeDocument/2006/relationships" xmlns:m="http://schemas.openxmlformats.org/officeDocument/2006/math" xmlns:v="urn:schemas-microsoft-com:vml" xmlns:wp14="http://schemas.microsoft.com/office/word/2010/wordprocessingDrawing" xmlns:wp="http://schemas.openxmlformats.org/drawingml/2006/wordprocessingDrawing" xmlns:w10="urn:schemas-microsoft-com:office:word" xmlns:w="http://schemas.openxmlformats.org/wordprocessingml/2006/main" xmlns:w14="http://schemas.microsoft.com/office/word/2010/wordml" xmlns:w15="http://schemas.microsoft.com/office/word/2012/wordml" xmlns:wpg="http://schemas.microsoft.com/office/word/2010/wordprocessingGroup" xmlns:wpi="http://schemas.microsoft.com/office/word/2010/wordprocessingInk" xmlns:wne="http://schemas.microsoft.com/office/word/2006/wordml" xmlns:wps="http://schemas.microsoft.com/office/word/2010/wordprocessingShape" mc:Ignorable="w14 w15 wp14">
-  <w:abstractNum w:abstractNumId="0">
+<w:numbering xmlns:wpc="http://schemas.microsoft.com/office/word/2010/wordprocessingCanvas" xmlns:cx="http://schemas.microsoft.com/office/drawing/2014/chartex" xmlns:cx1="http://schemas.microsoft.com/office/drawing/2015/9/8/chartex" xmlns:mc="http://schemas.openxmlformats.org/markup-compatibility/2006" xmlns:o="urn:schemas-microsoft-com:office:office" xmlns:r="http://schemas.openxmlformats.org/officeDocument/2006/relationships" xmlns:m="http://schemas.openxmlformats.org/officeDocument/2006/math" xmlns:v="urn:schemas-microsoft-com:vml" xmlns:wp14="http://schemas.microsoft.com/office/word/2010/wordprocessingDrawing" xmlns:wp="http://schemas.openxmlformats.org/drawingml/2006/wordprocessingDrawing" xmlns:w10="urn:schemas-microsoft-com:office:word" xmlns:w="http://schemas.openxmlformats.org/wordprocessingml/2006/main" xmlns:w14="http://schemas.microsoft.com/office/word/2010/wordml" xmlns:w15="http://schemas.microsoft.com/office/word/2012/wordml" xmlns:w16se="http://schemas.microsoft.com/office/word/2015/wordml/symex" xmlns:wpg="http://schemas.microsoft.com/office/word/2010/wordprocessingGroup" xmlns:wpi="http://schemas.microsoft.com/office/word/2010/wordprocessingInk" xmlns:wne="http://schemas.microsoft.com/office/word/2006/wordml" xmlns:wps="http://schemas.microsoft.com/office/word/2010/wordprocessingShape" mc:Ignorable="w14 w15 w16se wp14">
+  <w:abstractNum w:abstractNumId="0" w15:restartNumberingAfterBreak="0">
     <w:nsid w:val="1B042DA3"/>
     <w:multiLevelType w:val="hybridMultilevel"/>
     <w:tmpl w:val="EFC27616"/>
@@ -1176,7 +1051,7 @@
 </file>
 
 <file path=word/people.xml><?xml version="1.0" encoding="utf-8"?>
-<w15:people xmlns:wpc="http://schemas.microsoft.com/office/word/2010/wordprocessingCanvas" xmlns:mc="http://schemas.openxmlformats.org/markup-compatibility/2006" xmlns:o="urn:schemas-microsoft-com:office:office" xmlns:r="http://schemas.openxmlformats.org/officeDocument/2006/relationships" xmlns:m="http://schemas.openxmlformats.org/officeDocument/2006/math" xmlns:v="urn:schemas-microsoft-com:vml" xmlns:wp14="http://schemas.microsoft.com/office/word/2010/wordprocessingDrawing" xmlns:wp="http://schemas.openxmlformats.org/drawingml/2006/wordprocessingDrawing" xmlns:w10="urn:schemas-microsoft-com:office:word" xmlns:w="http://schemas.openxmlformats.org/wordprocessingml/2006/main" xmlns:w14="http://schemas.microsoft.com/office/word/2010/wordml" xmlns:w15="http://schemas.microsoft.com/office/word/2012/wordml" xmlns:wpg="http://schemas.microsoft.com/office/word/2010/wordprocessingGroup" xmlns:wpi="http://schemas.microsoft.com/office/word/2010/wordprocessingInk" xmlns:wne="http://schemas.microsoft.com/office/word/2006/wordml" xmlns:wps="http://schemas.microsoft.com/office/word/2010/wordprocessingShape" mc:Ignorable="w14 w15 wp14">
+<w15:people xmlns:wpc="http://schemas.microsoft.com/office/word/2010/wordprocessingCanvas" xmlns:cx="http://schemas.microsoft.com/office/drawing/2014/chartex" xmlns:cx1="http://schemas.microsoft.com/office/drawing/2015/9/8/chartex" xmlns:mc="http://schemas.openxmlformats.org/markup-compatibility/2006" xmlns:o="urn:schemas-microsoft-com:office:office" xmlns:r="http://schemas.openxmlformats.org/officeDocument/2006/relationships" xmlns:m="http://schemas.openxmlformats.org/officeDocument/2006/math" xmlns:v="urn:schemas-microsoft-com:vml" xmlns:wp14="http://schemas.microsoft.com/office/word/2010/wordprocessingDrawing" xmlns:wp="http://schemas.openxmlformats.org/drawingml/2006/wordprocessingDrawing" xmlns:w10="urn:schemas-microsoft-com:office:word" xmlns:w="http://schemas.openxmlformats.org/wordprocessingml/2006/main" xmlns:w14="http://schemas.microsoft.com/office/word/2010/wordml" xmlns:w15="http://schemas.microsoft.com/office/word/2012/wordml" xmlns:w16se="http://schemas.microsoft.com/office/word/2015/wordml/symex" xmlns:wpg="http://schemas.microsoft.com/office/word/2010/wordprocessingGroup" xmlns:wpi="http://schemas.microsoft.com/office/word/2010/wordprocessingInk" xmlns:wne="http://schemas.microsoft.com/office/word/2006/wordml" xmlns:wps="http://schemas.microsoft.com/office/word/2010/wordprocessingShape" mc:Ignorable="w14 w15 w16se wp14">
   <w15:person w15:author="↓↓FeWiip↑↑ e ↓↓NanDS↑↑">
     <w15:presenceInfo w15:providerId="Windows Live" w15:userId="a8050c395b17e8a2"/>
   </w15:person>
@@ -1184,7 +1059,7 @@
 </file>
 
 <file path=word/styles.xml><?xml version="1.0" encoding="utf-8"?>
-<w:styles xmlns:mc="http://schemas.openxmlformats.org/markup-compatibility/2006" xmlns:r="http://schemas.openxmlformats.org/officeDocument/2006/relationships" xmlns:w="http://schemas.openxmlformats.org/wordprocessingml/2006/main" xmlns:w14="http://schemas.microsoft.com/office/word/2010/wordml" xmlns:w15="http://schemas.microsoft.com/office/word/2012/wordml" mc:Ignorable="w14 w15">
+<w:styles xmlns:mc="http://schemas.openxmlformats.org/markup-compatibility/2006" xmlns:r="http://schemas.openxmlformats.org/officeDocument/2006/relationships" xmlns:w="http://schemas.openxmlformats.org/wordprocessingml/2006/main" xmlns:w14="http://schemas.microsoft.com/office/word/2010/wordml" xmlns:w15="http://schemas.microsoft.com/office/word/2012/wordml" xmlns:w16se="http://schemas.microsoft.com/office/word/2015/wordml/symex" mc:Ignorable="w14 w15 w16se">
   <w:docDefaults>
     <w:rPrDefault>
       <w:rPr>
@@ -1613,7 +1488,6 @@
       <w:spacing w:after="0" w:line="240" w:lineRule="auto"/>
     </w:pPr>
     <w:tblPr>
-      <w:tblInd w:w="0" w:type="dxa"/>
       <w:tblBorders>
         <w:top w:val="single" w:sz="4" w:space="0" w:color="000000" w:themeColor="text1"/>
         <w:left w:val="single" w:sz="4" w:space="0" w:color="000000" w:themeColor="text1"/>
@@ -1622,12 +1496,6 @@
         <w:insideH w:val="single" w:sz="4" w:space="0" w:color="000000" w:themeColor="text1"/>
         <w:insideV w:val="single" w:sz="4" w:space="0" w:color="000000" w:themeColor="text1"/>
       </w:tblBorders>
-      <w:tblCellMar>
-        <w:top w:w="0" w:type="dxa"/>
-        <w:left w:w="108" w:type="dxa"/>
-        <w:bottom w:w="0" w:type="dxa"/>
-        <w:right w:w="108" w:type="dxa"/>
-      </w:tblCellMar>
     </w:tblPr>
   </w:style>
   <w:style w:type="table" w:styleId="TabeladeGrade1Clara-nfase1">
@@ -1640,7 +1508,6 @@
     <w:tblPr>
       <w:tblStyleRowBandSize w:val="1"/>
       <w:tblStyleColBandSize w:val="1"/>
-      <w:tblInd w:w="0" w:type="dxa"/>
       <w:tblBorders>
         <w:top w:val="single" w:sz="4" w:space="0" w:color="BDD6EE" w:themeColor="accent1" w:themeTint="66"/>
         <w:left w:val="single" w:sz="4" w:space="0" w:color="BDD6EE" w:themeColor="accent1" w:themeTint="66"/>
@@ -1649,12 +1516,6 @@
         <w:insideH w:val="single" w:sz="4" w:space="0" w:color="BDD6EE" w:themeColor="accent1" w:themeTint="66"/>
         <w:insideV w:val="single" w:sz="4" w:space="0" w:color="BDD6EE" w:themeColor="accent1" w:themeTint="66"/>
       </w:tblBorders>
-      <w:tblCellMar>
-        <w:top w:w="0" w:type="dxa"/>
-        <w:left w:w="108" w:type="dxa"/>
-        <w:bottom w:w="0" w:type="dxa"/>
-        <w:right w:w="108" w:type="dxa"/>
-      </w:tblCellMar>
     </w:tblPr>
     <w:tblStylePr w:type="firstRow">
       <w:rPr>
@@ -1703,7 +1564,6 @@
     <w:tblPr>
       <w:tblStyleRowBandSize w:val="1"/>
       <w:tblStyleColBandSize w:val="1"/>
-      <w:tblInd w:w="0" w:type="dxa"/>
       <w:tblBorders>
         <w:top w:val="single" w:sz="4" w:space="0" w:color="999999" w:themeColor="text1" w:themeTint="66"/>
         <w:left w:val="single" w:sz="4" w:space="0" w:color="999999" w:themeColor="text1" w:themeTint="66"/>
@@ -1712,12 +1572,6 @@
         <w:insideH w:val="single" w:sz="4" w:space="0" w:color="999999" w:themeColor="text1" w:themeTint="66"/>
         <w:insideV w:val="single" w:sz="4" w:space="0" w:color="999999" w:themeColor="text1" w:themeTint="66"/>
       </w:tblBorders>
-      <w:tblCellMar>
-        <w:top w:w="0" w:type="dxa"/>
-        <w:left w:w="108" w:type="dxa"/>
-        <w:bottom w:w="0" w:type="dxa"/>
-        <w:right w:w="108" w:type="dxa"/>
-      </w:tblCellMar>
     </w:tblPr>
     <w:tblStylePr w:type="firstRow">
       <w:rPr>
